--- a/InstallatieHandleiding.docx
+++ b/InstallatieHandleiding.docx
@@ -539,3891 +539,6 @@
           <w:lang w:val="nl-NL"/>
         </w:rPr>
       </w:pPr>
-    </w:p>
-    <w:p>
-      <w:pPr>
-        <w:rPr>
-          <w:lang w:val="nl-NL"/>
-        </w:rPr>
-      </w:pPr>
-    </w:p>
-    <w:p>
-      <w:pPr>
-        <w:rPr>
-          <w:lang w:val="nl-NL"/>
-        </w:rPr>
-      </w:pPr>
-    </w:p>
-    <w:p>
-      <w:pPr>
-        <w:shd w:val="clear" w:color="auto" w:fill="1F2430"/>
-        <w:spacing w:line="285" w:lineRule="atLeast"/>
-        <w:rPr>
-          <w:rFonts w:ascii="Consolas" w:eastAsia="Times New Roman" w:hAnsi="Consolas" w:cs="Times New Roman"/>
-          <w:color w:val="CCCAC2"/>
-          <w:sz w:val="21"/>
-          <w:szCs w:val="21"/>
-          <w:lang w:eastAsia="nl-BE"/>
-        </w:rPr>
-      </w:pPr>
-      <w:r>
-        <w:rPr>
-          <w:rFonts w:ascii="Consolas" w:eastAsia="Times New Roman" w:hAnsi="Consolas" w:cs="Times New Roman"/>
-          <w:b/>
-          <w:bCs/>
-          <w:color w:val="D5FF80"/>
-          <w:sz w:val="21"/>
-          <w:szCs w:val="21"/>
-          <w:lang w:eastAsia="nl-BE"/>
-        </w:rPr>
-        <w:t># Installation Guideline</w:t>
-      </w:r>
-    </w:p>
-    <w:p>
-      <w:pPr>
-        <w:shd w:val="clear" w:color="auto" w:fill="1F2430"/>
-        <w:spacing w:line="285" w:lineRule="atLeast"/>
-        <w:rPr>
-          <w:rFonts w:ascii="Consolas" w:eastAsia="Times New Roman" w:hAnsi="Consolas" w:cs="Times New Roman"/>
-          <w:color w:val="CCCAC2"/>
-          <w:sz w:val="21"/>
-          <w:szCs w:val="21"/>
-          <w:lang w:eastAsia="nl-BE"/>
-        </w:rPr>
-      </w:pPr>
-      <w:r>
-        <w:rPr>
-          <w:rFonts w:ascii="Consolas" w:eastAsia="Times New Roman" w:hAnsi="Consolas" w:cs="Times New Roman"/>
-          <w:b/>
-          <w:bCs/>
-          <w:color w:val="D5FF80"/>
-          <w:sz w:val="21"/>
-          <w:szCs w:val="21"/>
-          <w:lang w:eastAsia="nl-BE"/>
-        </w:rPr>
-        <w:t xml:space="preserve">#### The project is a </w:t>
-      </w:r>
-      <w:proofErr w:type="spellStart"/>
-      <w:r>
-        <w:rPr>
-          <w:rFonts w:ascii="Consolas" w:eastAsia="Times New Roman" w:hAnsi="Consolas" w:cs="Times New Roman"/>
-          <w:b/>
-          <w:bCs/>
-          <w:color w:val="D5FF80"/>
-          <w:sz w:val="21"/>
-          <w:szCs w:val="21"/>
-          <w:lang w:eastAsia="nl-BE"/>
-        </w:rPr>
-        <w:t>Reinforcement</w:t>
-      </w:r>
-      <w:proofErr w:type="spellEnd"/>
-      <w:r>
-        <w:rPr>
-          <w:rFonts w:ascii="Consolas" w:eastAsia="Times New Roman" w:hAnsi="Consolas" w:cs="Times New Roman"/>
-          <w:b/>
-          <w:bCs/>
-          <w:color w:val="D5FF80"/>
-          <w:sz w:val="21"/>
-          <w:szCs w:val="21"/>
-          <w:lang w:eastAsia="nl-BE"/>
-        </w:rPr>
-        <w:t xml:space="preserve"> </w:t>
-      </w:r>
-      <w:proofErr w:type="spellStart"/>
-      <w:r>
-        <w:rPr>
-          <w:rFonts w:ascii="Consolas" w:eastAsia="Times New Roman" w:hAnsi="Consolas" w:cs="Times New Roman"/>
-          <w:b/>
-          <w:bCs/>
-          <w:color w:val="D5FF80"/>
-          <w:sz w:val="21"/>
-          <w:szCs w:val="21"/>
-          <w:lang w:eastAsia="nl-BE"/>
-        </w:rPr>
-        <w:t>learning</w:t>
-      </w:r>
-      <w:proofErr w:type="spellEnd"/>
-      <w:r>
-        <w:rPr>
-          <w:rFonts w:ascii="Consolas" w:eastAsia="Times New Roman" w:hAnsi="Consolas" w:cs="Times New Roman"/>
-          <w:b/>
-          <w:bCs/>
-          <w:color w:val="D5FF80"/>
-          <w:sz w:val="21"/>
-          <w:szCs w:val="21"/>
-          <w:lang w:eastAsia="nl-BE"/>
-        </w:rPr>
-        <w:t xml:space="preserve"> bot, </w:t>
-      </w:r>
-      <w:proofErr w:type="spellStart"/>
-      <w:r>
-        <w:rPr>
-          <w:rFonts w:ascii="Consolas" w:eastAsia="Times New Roman" w:hAnsi="Consolas" w:cs="Times New Roman"/>
-          <w:b/>
-          <w:bCs/>
-          <w:color w:val="D5FF80"/>
-          <w:sz w:val="21"/>
-          <w:szCs w:val="21"/>
-          <w:lang w:eastAsia="nl-BE"/>
-        </w:rPr>
-        <w:t>which</w:t>
-      </w:r>
-      <w:proofErr w:type="spellEnd"/>
-      <w:r>
-        <w:rPr>
-          <w:rFonts w:ascii="Consolas" w:eastAsia="Times New Roman" w:hAnsi="Consolas" w:cs="Times New Roman"/>
-          <w:b/>
-          <w:bCs/>
-          <w:color w:val="D5FF80"/>
-          <w:sz w:val="21"/>
-          <w:szCs w:val="21"/>
-          <w:lang w:eastAsia="nl-BE"/>
-        </w:rPr>
-        <w:t xml:space="preserve"> means, </w:t>
-      </w:r>
-      <w:proofErr w:type="spellStart"/>
-      <w:r>
-        <w:rPr>
-          <w:rFonts w:ascii="Consolas" w:eastAsia="Times New Roman" w:hAnsi="Consolas" w:cs="Times New Roman"/>
-          <w:b/>
-          <w:bCs/>
-          <w:color w:val="D5FF80"/>
-          <w:sz w:val="21"/>
-          <w:szCs w:val="21"/>
-          <w:lang w:eastAsia="nl-BE"/>
-        </w:rPr>
-        <w:t>this</w:t>
-      </w:r>
-      <w:proofErr w:type="spellEnd"/>
-      <w:r>
-        <w:rPr>
-          <w:rFonts w:ascii="Consolas" w:eastAsia="Times New Roman" w:hAnsi="Consolas" w:cs="Times New Roman"/>
-          <w:b/>
-          <w:bCs/>
-          <w:color w:val="D5FF80"/>
-          <w:sz w:val="21"/>
-          <w:szCs w:val="21"/>
-          <w:lang w:eastAsia="nl-BE"/>
-        </w:rPr>
-        <w:t xml:space="preserve"> has </w:t>
-      </w:r>
-      <w:proofErr w:type="spellStart"/>
-      <w:r>
-        <w:rPr>
-          <w:rFonts w:ascii="Consolas" w:eastAsia="Times New Roman" w:hAnsi="Consolas" w:cs="Times New Roman"/>
-          <w:b/>
-          <w:bCs/>
-          <w:color w:val="D5FF80"/>
-          <w:sz w:val="21"/>
-          <w:szCs w:val="21"/>
-          <w:lang w:eastAsia="nl-BE"/>
-        </w:rPr>
-        <w:t>to</w:t>
-      </w:r>
-      <w:proofErr w:type="spellEnd"/>
-      <w:r>
-        <w:rPr>
-          <w:rFonts w:ascii="Consolas" w:eastAsia="Times New Roman" w:hAnsi="Consolas" w:cs="Times New Roman"/>
-          <w:b/>
-          <w:bCs/>
-          <w:color w:val="D5FF80"/>
-          <w:sz w:val="21"/>
-          <w:szCs w:val="21"/>
-          <w:lang w:eastAsia="nl-BE"/>
-        </w:rPr>
-        <w:t xml:space="preserve"> </w:t>
-      </w:r>
-      <w:proofErr w:type="spellStart"/>
-      <w:r>
-        <w:rPr>
-          <w:rFonts w:ascii="Consolas" w:eastAsia="Times New Roman" w:hAnsi="Consolas" w:cs="Times New Roman"/>
-          <w:b/>
-          <w:bCs/>
-          <w:color w:val="D5FF80"/>
-          <w:sz w:val="21"/>
-          <w:szCs w:val="21"/>
-          <w:lang w:eastAsia="nl-BE"/>
-        </w:rPr>
-        <w:t>still</w:t>
-      </w:r>
-      <w:proofErr w:type="spellEnd"/>
-      <w:r>
-        <w:rPr>
-          <w:rFonts w:ascii="Consolas" w:eastAsia="Times New Roman" w:hAnsi="Consolas" w:cs="Times New Roman"/>
-          <w:b/>
-          <w:bCs/>
-          <w:color w:val="D5FF80"/>
-          <w:sz w:val="21"/>
-          <w:szCs w:val="21"/>
-          <w:lang w:eastAsia="nl-BE"/>
-        </w:rPr>
-        <w:t xml:space="preserve"> </w:t>
-      </w:r>
-      <w:proofErr w:type="spellStart"/>
-      <w:r>
-        <w:rPr>
-          <w:rFonts w:ascii="Consolas" w:eastAsia="Times New Roman" w:hAnsi="Consolas" w:cs="Times New Roman"/>
-          <w:b/>
-          <w:bCs/>
-          <w:color w:val="D5FF80"/>
-          <w:sz w:val="21"/>
-          <w:szCs w:val="21"/>
-          <w:lang w:eastAsia="nl-BE"/>
-        </w:rPr>
-        <w:t>be</w:t>
-      </w:r>
-      <w:proofErr w:type="spellEnd"/>
-      <w:r>
-        <w:rPr>
-          <w:rFonts w:ascii="Consolas" w:eastAsia="Times New Roman" w:hAnsi="Consolas" w:cs="Times New Roman"/>
-          <w:b/>
-          <w:bCs/>
-          <w:color w:val="D5FF80"/>
-          <w:sz w:val="21"/>
-          <w:szCs w:val="21"/>
-          <w:lang w:eastAsia="nl-BE"/>
-        </w:rPr>
-        <w:t xml:space="preserve"> </w:t>
-      </w:r>
-      <w:proofErr w:type="spellStart"/>
-      <w:r>
-        <w:rPr>
-          <w:rFonts w:ascii="Consolas" w:eastAsia="Times New Roman" w:hAnsi="Consolas" w:cs="Times New Roman"/>
-          <w:b/>
-          <w:bCs/>
-          <w:color w:val="D5FF80"/>
-          <w:sz w:val="21"/>
-          <w:szCs w:val="21"/>
-          <w:lang w:eastAsia="nl-BE"/>
-        </w:rPr>
-        <w:t>trained</w:t>
-      </w:r>
-      <w:proofErr w:type="spellEnd"/>
-      <w:r>
-        <w:rPr>
-          <w:rFonts w:ascii="Consolas" w:eastAsia="Times New Roman" w:hAnsi="Consolas" w:cs="Times New Roman"/>
-          <w:b/>
-          <w:bCs/>
-          <w:color w:val="D5FF80"/>
-          <w:sz w:val="21"/>
-          <w:szCs w:val="21"/>
-          <w:lang w:eastAsia="nl-BE"/>
-        </w:rPr>
-        <w:t xml:space="preserve"> </w:t>
-      </w:r>
-      <w:proofErr w:type="spellStart"/>
-      <w:r>
-        <w:rPr>
-          <w:rFonts w:ascii="Consolas" w:eastAsia="Times New Roman" w:hAnsi="Consolas" w:cs="Times New Roman"/>
-          <w:b/>
-          <w:bCs/>
-          <w:color w:val="D5FF80"/>
-          <w:sz w:val="21"/>
-          <w:szCs w:val="21"/>
-          <w:lang w:eastAsia="nl-BE"/>
-        </w:rPr>
-        <w:t>to</w:t>
-      </w:r>
-      <w:proofErr w:type="spellEnd"/>
-      <w:r>
-        <w:rPr>
-          <w:rFonts w:ascii="Consolas" w:eastAsia="Times New Roman" w:hAnsi="Consolas" w:cs="Times New Roman"/>
-          <w:b/>
-          <w:bCs/>
-          <w:color w:val="D5FF80"/>
-          <w:sz w:val="21"/>
-          <w:szCs w:val="21"/>
-          <w:lang w:eastAsia="nl-BE"/>
-        </w:rPr>
-        <w:t xml:space="preserve"> a dataset, </w:t>
-      </w:r>
-      <w:proofErr w:type="spellStart"/>
-      <w:r>
-        <w:rPr>
-          <w:rFonts w:ascii="Consolas" w:eastAsia="Times New Roman" w:hAnsi="Consolas" w:cs="Times New Roman"/>
-          <w:b/>
-          <w:bCs/>
-          <w:color w:val="D5FF80"/>
-          <w:sz w:val="21"/>
-          <w:szCs w:val="21"/>
-          <w:lang w:eastAsia="nl-BE"/>
-        </w:rPr>
-        <w:t>the</w:t>
-      </w:r>
-      <w:proofErr w:type="spellEnd"/>
-      <w:r>
-        <w:rPr>
-          <w:rFonts w:ascii="Consolas" w:eastAsia="Times New Roman" w:hAnsi="Consolas" w:cs="Times New Roman"/>
-          <w:b/>
-          <w:bCs/>
-          <w:color w:val="D5FF80"/>
-          <w:sz w:val="21"/>
-          <w:szCs w:val="21"/>
-          <w:lang w:eastAsia="nl-BE"/>
-        </w:rPr>
-        <w:t xml:space="preserve"> project has </w:t>
-      </w:r>
-      <w:proofErr w:type="spellStart"/>
-      <w:r>
-        <w:rPr>
-          <w:rFonts w:ascii="Consolas" w:eastAsia="Times New Roman" w:hAnsi="Consolas" w:cs="Times New Roman"/>
-          <w:b/>
-          <w:bCs/>
-          <w:color w:val="D5FF80"/>
-          <w:sz w:val="21"/>
-          <w:szCs w:val="21"/>
-          <w:lang w:eastAsia="nl-BE"/>
-        </w:rPr>
-        <w:t>to</w:t>
-      </w:r>
-      <w:proofErr w:type="spellEnd"/>
-      <w:r>
-        <w:rPr>
-          <w:rFonts w:ascii="Consolas" w:eastAsia="Times New Roman" w:hAnsi="Consolas" w:cs="Times New Roman"/>
-          <w:b/>
-          <w:bCs/>
-          <w:color w:val="D5FF80"/>
-          <w:sz w:val="21"/>
-          <w:szCs w:val="21"/>
-          <w:lang w:eastAsia="nl-BE"/>
-        </w:rPr>
-        <w:t xml:space="preserve"> </w:t>
-      </w:r>
-      <w:proofErr w:type="spellStart"/>
-      <w:r>
-        <w:rPr>
-          <w:rFonts w:ascii="Consolas" w:eastAsia="Times New Roman" w:hAnsi="Consolas" w:cs="Times New Roman"/>
-          <w:b/>
-          <w:bCs/>
-          <w:color w:val="D5FF80"/>
-          <w:sz w:val="21"/>
-          <w:szCs w:val="21"/>
-          <w:lang w:eastAsia="nl-BE"/>
-        </w:rPr>
-        <w:t>be</w:t>
-      </w:r>
-      <w:proofErr w:type="spellEnd"/>
-      <w:r>
-        <w:rPr>
-          <w:rFonts w:ascii="Consolas" w:eastAsia="Times New Roman" w:hAnsi="Consolas" w:cs="Times New Roman"/>
-          <w:b/>
-          <w:bCs/>
-          <w:color w:val="D5FF80"/>
-          <w:sz w:val="21"/>
-          <w:szCs w:val="21"/>
-          <w:lang w:eastAsia="nl-BE"/>
-        </w:rPr>
-        <w:t xml:space="preserve"> </w:t>
-      </w:r>
-      <w:proofErr w:type="spellStart"/>
-      <w:r>
-        <w:rPr>
-          <w:rFonts w:ascii="Consolas" w:eastAsia="Times New Roman" w:hAnsi="Consolas" w:cs="Times New Roman"/>
-          <w:b/>
-          <w:bCs/>
-          <w:color w:val="D5FF80"/>
-          <w:sz w:val="21"/>
-          <w:szCs w:val="21"/>
-          <w:lang w:eastAsia="nl-BE"/>
-        </w:rPr>
-        <w:t>developed</w:t>
-      </w:r>
-      <w:proofErr w:type="spellEnd"/>
-      <w:r>
-        <w:rPr>
-          <w:rFonts w:ascii="Consolas" w:eastAsia="Times New Roman" w:hAnsi="Consolas" w:cs="Times New Roman"/>
-          <w:b/>
-          <w:bCs/>
-          <w:color w:val="D5FF80"/>
-          <w:sz w:val="21"/>
-          <w:szCs w:val="21"/>
-          <w:lang w:eastAsia="nl-BE"/>
-        </w:rPr>
-        <w:t xml:space="preserve"> </w:t>
-      </w:r>
-      <w:proofErr w:type="spellStart"/>
-      <w:r>
-        <w:rPr>
-          <w:rFonts w:ascii="Consolas" w:eastAsia="Times New Roman" w:hAnsi="Consolas" w:cs="Times New Roman"/>
-          <w:b/>
-          <w:bCs/>
-          <w:color w:val="D5FF80"/>
-          <w:sz w:val="21"/>
-          <w:szCs w:val="21"/>
-          <w:lang w:eastAsia="nl-BE"/>
-        </w:rPr>
-        <w:t>and</w:t>
-      </w:r>
-      <w:proofErr w:type="spellEnd"/>
-      <w:r>
-        <w:rPr>
-          <w:rFonts w:ascii="Consolas" w:eastAsia="Times New Roman" w:hAnsi="Consolas" w:cs="Times New Roman"/>
-          <w:b/>
-          <w:bCs/>
-          <w:color w:val="D5FF80"/>
-          <w:sz w:val="21"/>
-          <w:szCs w:val="21"/>
-          <w:lang w:eastAsia="nl-BE"/>
-        </w:rPr>
-        <w:t xml:space="preserve"> </w:t>
-      </w:r>
-      <w:proofErr w:type="spellStart"/>
-      <w:r>
-        <w:rPr>
-          <w:rFonts w:ascii="Consolas" w:eastAsia="Times New Roman" w:hAnsi="Consolas" w:cs="Times New Roman"/>
-          <w:b/>
-          <w:bCs/>
-          <w:color w:val="D5FF80"/>
-          <w:sz w:val="21"/>
-          <w:szCs w:val="21"/>
-          <w:lang w:eastAsia="nl-BE"/>
-        </w:rPr>
-        <w:t>progressed</w:t>
-      </w:r>
-      <w:proofErr w:type="spellEnd"/>
-      <w:r>
-        <w:rPr>
-          <w:rFonts w:ascii="Consolas" w:eastAsia="Times New Roman" w:hAnsi="Consolas" w:cs="Times New Roman"/>
-          <w:b/>
-          <w:bCs/>
-          <w:color w:val="D5FF80"/>
-          <w:sz w:val="21"/>
-          <w:szCs w:val="21"/>
-          <w:lang w:eastAsia="nl-BE"/>
-        </w:rPr>
-        <w:t xml:space="preserve"> </w:t>
-      </w:r>
-      <w:proofErr w:type="spellStart"/>
-      <w:r>
-        <w:rPr>
-          <w:rFonts w:ascii="Consolas" w:eastAsia="Times New Roman" w:hAnsi="Consolas" w:cs="Times New Roman"/>
-          <w:b/>
-          <w:bCs/>
-          <w:color w:val="D5FF80"/>
-          <w:sz w:val="21"/>
-          <w:szCs w:val="21"/>
-          <w:lang w:eastAsia="nl-BE"/>
-        </w:rPr>
-        <w:t>for</w:t>
-      </w:r>
-      <w:proofErr w:type="spellEnd"/>
-      <w:r>
-        <w:rPr>
-          <w:rFonts w:ascii="Consolas" w:eastAsia="Times New Roman" w:hAnsi="Consolas" w:cs="Times New Roman"/>
-          <w:b/>
-          <w:bCs/>
-          <w:color w:val="D5FF80"/>
-          <w:sz w:val="21"/>
-          <w:szCs w:val="21"/>
-          <w:lang w:eastAsia="nl-BE"/>
-        </w:rPr>
-        <w:t xml:space="preserve"> </w:t>
-      </w:r>
-      <w:proofErr w:type="spellStart"/>
-      <w:r>
-        <w:rPr>
-          <w:rFonts w:ascii="Consolas" w:eastAsia="Times New Roman" w:hAnsi="Consolas" w:cs="Times New Roman"/>
-          <w:b/>
-          <w:bCs/>
-          <w:color w:val="D5FF80"/>
-          <w:sz w:val="21"/>
-          <w:szCs w:val="21"/>
-          <w:lang w:eastAsia="nl-BE"/>
-        </w:rPr>
-        <w:t>the</w:t>
-      </w:r>
-      <w:proofErr w:type="spellEnd"/>
-      <w:r>
-        <w:rPr>
-          <w:rFonts w:ascii="Consolas" w:eastAsia="Times New Roman" w:hAnsi="Consolas" w:cs="Times New Roman"/>
-          <w:b/>
-          <w:bCs/>
-          <w:color w:val="D5FF80"/>
-          <w:sz w:val="21"/>
-          <w:szCs w:val="21"/>
-          <w:lang w:eastAsia="nl-BE"/>
-        </w:rPr>
-        <w:t xml:space="preserve"> </w:t>
-      </w:r>
-      <w:proofErr w:type="spellStart"/>
-      <w:r>
-        <w:rPr>
-          <w:rFonts w:ascii="Consolas" w:eastAsia="Times New Roman" w:hAnsi="Consolas" w:cs="Times New Roman"/>
-          <w:b/>
-          <w:bCs/>
-          <w:color w:val="D5FF80"/>
-          <w:sz w:val="21"/>
-          <w:szCs w:val="21"/>
-          <w:lang w:eastAsia="nl-BE"/>
-        </w:rPr>
-        <w:t>newer</w:t>
-      </w:r>
-      <w:proofErr w:type="spellEnd"/>
-      <w:r>
-        <w:rPr>
-          <w:rFonts w:ascii="Consolas" w:eastAsia="Times New Roman" w:hAnsi="Consolas" w:cs="Times New Roman"/>
-          <w:b/>
-          <w:bCs/>
-          <w:color w:val="D5FF80"/>
-          <w:sz w:val="21"/>
-          <w:szCs w:val="21"/>
-          <w:lang w:eastAsia="nl-BE"/>
-        </w:rPr>
-        <w:t xml:space="preserve"> data, </w:t>
-      </w:r>
-      <w:proofErr w:type="spellStart"/>
-      <w:r>
-        <w:rPr>
-          <w:rFonts w:ascii="Consolas" w:eastAsia="Times New Roman" w:hAnsi="Consolas" w:cs="Times New Roman"/>
-          <w:b/>
-          <w:bCs/>
-          <w:color w:val="D5FF80"/>
-          <w:sz w:val="21"/>
-          <w:szCs w:val="21"/>
-          <w:lang w:eastAsia="nl-BE"/>
-        </w:rPr>
-        <w:t>and</w:t>
-      </w:r>
-      <w:proofErr w:type="spellEnd"/>
-      <w:r>
-        <w:rPr>
-          <w:rFonts w:ascii="Consolas" w:eastAsia="Times New Roman" w:hAnsi="Consolas" w:cs="Times New Roman"/>
-          <w:b/>
-          <w:bCs/>
-          <w:color w:val="D5FF80"/>
-          <w:sz w:val="21"/>
-          <w:szCs w:val="21"/>
-          <w:lang w:eastAsia="nl-BE"/>
-        </w:rPr>
-        <w:t xml:space="preserve"> </w:t>
-      </w:r>
-      <w:proofErr w:type="spellStart"/>
-      <w:r>
-        <w:rPr>
-          <w:rFonts w:ascii="Consolas" w:eastAsia="Times New Roman" w:hAnsi="Consolas" w:cs="Times New Roman"/>
-          <w:b/>
-          <w:bCs/>
-          <w:color w:val="D5FF80"/>
-          <w:sz w:val="21"/>
-          <w:szCs w:val="21"/>
-          <w:lang w:eastAsia="nl-BE"/>
-        </w:rPr>
-        <w:t>upcoming</w:t>
-      </w:r>
-      <w:proofErr w:type="spellEnd"/>
-      <w:r>
-        <w:rPr>
-          <w:rFonts w:ascii="Consolas" w:eastAsia="Times New Roman" w:hAnsi="Consolas" w:cs="Times New Roman"/>
-          <w:b/>
-          <w:bCs/>
-          <w:color w:val="D5FF80"/>
-          <w:sz w:val="21"/>
-          <w:szCs w:val="21"/>
-          <w:lang w:eastAsia="nl-BE"/>
-        </w:rPr>
-        <w:t xml:space="preserve"> data. </w:t>
-      </w:r>
-    </w:p>
-    <w:p>
-      <w:pPr>
-        <w:shd w:val="clear" w:color="auto" w:fill="1F2430"/>
-        <w:spacing w:line="285" w:lineRule="atLeast"/>
-        <w:rPr>
-          <w:rFonts w:ascii="Consolas" w:eastAsia="Times New Roman" w:hAnsi="Consolas" w:cs="Times New Roman"/>
-          <w:color w:val="CCCAC2"/>
-          <w:sz w:val="21"/>
-          <w:szCs w:val="21"/>
-          <w:lang w:eastAsia="nl-BE"/>
-        </w:rPr>
-      </w:pPr>
-      <w:r>
-        <w:rPr>
-          <w:rFonts w:ascii="Consolas" w:eastAsia="Times New Roman" w:hAnsi="Consolas" w:cs="Times New Roman"/>
-          <w:b/>
-          <w:bCs/>
-          <w:color w:val="D5FF80"/>
-          <w:sz w:val="21"/>
-          <w:szCs w:val="21"/>
-          <w:lang w:eastAsia="nl-BE"/>
-        </w:rPr>
-        <w:t xml:space="preserve">#### </w:t>
-      </w:r>
-      <w:proofErr w:type="spellStart"/>
-      <w:r>
-        <w:rPr>
-          <w:rFonts w:ascii="Consolas" w:eastAsia="Times New Roman" w:hAnsi="Consolas" w:cs="Times New Roman"/>
-          <w:b/>
-          <w:bCs/>
-          <w:color w:val="D5FF80"/>
-          <w:sz w:val="21"/>
-          <w:szCs w:val="21"/>
-          <w:lang w:eastAsia="nl-BE"/>
-        </w:rPr>
-        <w:t>One</w:t>
-      </w:r>
-      <w:proofErr w:type="spellEnd"/>
-      <w:r>
-        <w:rPr>
-          <w:rFonts w:ascii="Consolas" w:eastAsia="Times New Roman" w:hAnsi="Consolas" w:cs="Times New Roman"/>
-          <w:b/>
-          <w:bCs/>
-          <w:color w:val="D5FF80"/>
-          <w:sz w:val="21"/>
-          <w:szCs w:val="21"/>
-          <w:lang w:eastAsia="nl-BE"/>
-        </w:rPr>
-        <w:t xml:space="preserve"> way </w:t>
-      </w:r>
-      <w:proofErr w:type="spellStart"/>
-      <w:r>
-        <w:rPr>
-          <w:rFonts w:ascii="Consolas" w:eastAsia="Times New Roman" w:hAnsi="Consolas" w:cs="Times New Roman"/>
-          <w:b/>
-          <w:bCs/>
-          <w:color w:val="D5FF80"/>
-          <w:sz w:val="21"/>
-          <w:szCs w:val="21"/>
-          <w:lang w:eastAsia="nl-BE"/>
-        </w:rPr>
-        <w:t>to</w:t>
-      </w:r>
-      <w:proofErr w:type="spellEnd"/>
-      <w:r>
-        <w:rPr>
-          <w:rFonts w:ascii="Consolas" w:eastAsia="Times New Roman" w:hAnsi="Consolas" w:cs="Times New Roman"/>
-          <w:b/>
-          <w:bCs/>
-          <w:color w:val="D5FF80"/>
-          <w:sz w:val="21"/>
-          <w:szCs w:val="21"/>
-          <w:lang w:eastAsia="nl-BE"/>
-        </w:rPr>
-        <w:t xml:space="preserve"> do </w:t>
-      </w:r>
-      <w:proofErr w:type="spellStart"/>
-      <w:r>
-        <w:rPr>
-          <w:rFonts w:ascii="Consolas" w:eastAsia="Times New Roman" w:hAnsi="Consolas" w:cs="Times New Roman"/>
-          <w:b/>
-          <w:bCs/>
-          <w:color w:val="D5FF80"/>
-          <w:sz w:val="21"/>
-          <w:szCs w:val="21"/>
-          <w:lang w:eastAsia="nl-BE"/>
-        </w:rPr>
-        <w:t>this</w:t>
-      </w:r>
-      <w:proofErr w:type="spellEnd"/>
-      <w:r>
-        <w:rPr>
-          <w:rFonts w:ascii="Consolas" w:eastAsia="Times New Roman" w:hAnsi="Consolas" w:cs="Times New Roman"/>
-          <w:b/>
-          <w:bCs/>
-          <w:color w:val="D5FF80"/>
-          <w:sz w:val="21"/>
-          <w:szCs w:val="21"/>
-          <w:lang w:eastAsia="nl-BE"/>
-        </w:rPr>
-        <w:t xml:space="preserve"> is </w:t>
-      </w:r>
-      <w:proofErr w:type="spellStart"/>
-      <w:r>
-        <w:rPr>
-          <w:rFonts w:ascii="Consolas" w:eastAsia="Times New Roman" w:hAnsi="Consolas" w:cs="Times New Roman"/>
-          <w:b/>
-          <w:bCs/>
-          <w:color w:val="D5FF80"/>
-          <w:sz w:val="21"/>
-          <w:szCs w:val="21"/>
-          <w:lang w:eastAsia="nl-BE"/>
-        </w:rPr>
-        <w:t>to</w:t>
-      </w:r>
-      <w:proofErr w:type="spellEnd"/>
-      <w:r>
-        <w:rPr>
-          <w:rFonts w:ascii="Consolas" w:eastAsia="Times New Roman" w:hAnsi="Consolas" w:cs="Times New Roman"/>
-          <w:b/>
-          <w:bCs/>
-          <w:color w:val="D5FF80"/>
-          <w:sz w:val="21"/>
-          <w:szCs w:val="21"/>
-          <w:lang w:eastAsia="nl-BE"/>
-        </w:rPr>
-        <w:t xml:space="preserve"> </w:t>
-      </w:r>
-      <w:proofErr w:type="spellStart"/>
-      <w:r>
-        <w:rPr>
-          <w:rFonts w:ascii="Consolas" w:eastAsia="Times New Roman" w:hAnsi="Consolas" w:cs="Times New Roman"/>
-          <w:b/>
-          <w:bCs/>
-          <w:color w:val="D5FF80"/>
-          <w:sz w:val="21"/>
-          <w:szCs w:val="21"/>
-          <w:lang w:eastAsia="nl-BE"/>
-        </w:rPr>
-        <w:t>publish</w:t>
-      </w:r>
-      <w:proofErr w:type="spellEnd"/>
-      <w:r>
-        <w:rPr>
-          <w:rFonts w:ascii="Consolas" w:eastAsia="Times New Roman" w:hAnsi="Consolas" w:cs="Times New Roman"/>
-          <w:b/>
-          <w:bCs/>
-          <w:color w:val="D5FF80"/>
-          <w:sz w:val="21"/>
-          <w:szCs w:val="21"/>
-          <w:lang w:eastAsia="nl-BE"/>
-        </w:rPr>
-        <w:t xml:space="preserve"> </w:t>
-      </w:r>
-      <w:proofErr w:type="spellStart"/>
-      <w:r>
-        <w:rPr>
-          <w:rFonts w:ascii="Consolas" w:eastAsia="Times New Roman" w:hAnsi="Consolas" w:cs="Times New Roman"/>
-          <w:b/>
-          <w:bCs/>
-          <w:color w:val="D5FF80"/>
-          <w:sz w:val="21"/>
-          <w:szCs w:val="21"/>
-          <w:lang w:eastAsia="nl-BE"/>
-        </w:rPr>
-        <w:t>this</w:t>
-      </w:r>
-      <w:proofErr w:type="spellEnd"/>
-      <w:r>
-        <w:rPr>
-          <w:rFonts w:ascii="Consolas" w:eastAsia="Times New Roman" w:hAnsi="Consolas" w:cs="Times New Roman"/>
-          <w:b/>
-          <w:bCs/>
-          <w:color w:val="D5FF80"/>
-          <w:sz w:val="21"/>
-          <w:szCs w:val="21"/>
-          <w:lang w:eastAsia="nl-BE"/>
-        </w:rPr>
-        <w:t xml:space="preserve"> project </w:t>
-      </w:r>
-      <w:proofErr w:type="spellStart"/>
-      <w:r>
-        <w:rPr>
-          <w:rFonts w:ascii="Consolas" w:eastAsia="Times New Roman" w:hAnsi="Consolas" w:cs="Times New Roman"/>
-          <w:b/>
-          <w:bCs/>
-          <w:color w:val="D5FF80"/>
-          <w:sz w:val="21"/>
-          <w:szCs w:val="21"/>
-          <w:lang w:eastAsia="nl-BE"/>
-        </w:rPr>
-        <w:t>using</w:t>
-      </w:r>
-      <w:proofErr w:type="spellEnd"/>
-      <w:r>
-        <w:rPr>
-          <w:rFonts w:ascii="Consolas" w:eastAsia="Times New Roman" w:hAnsi="Consolas" w:cs="Times New Roman"/>
-          <w:b/>
-          <w:bCs/>
-          <w:color w:val="D5FF80"/>
-          <w:sz w:val="21"/>
-          <w:szCs w:val="21"/>
-          <w:lang w:eastAsia="nl-BE"/>
-        </w:rPr>
-        <w:t xml:space="preserve"> </w:t>
-      </w:r>
-      <w:proofErr w:type="spellStart"/>
-      <w:r>
-        <w:rPr>
-          <w:rFonts w:ascii="Consolas" w:eastAsia="Times New Roman" w:hAnsi="Consolas" w:cs="Times New Roman"/>
-          <w:b/>
-          <w:bCs/>
-          <w:color w:val="D5FF80"/>
-          <w:sz w:val="21"/>
-          <w:szCs w:val="21"/>
-          <w:lang w:eastAsia="nl-BE"/>
-        </w:rPr>
-        <w:t>an</w:t>
-      </w:r>
-      <w:proofErr w:type="spellEnd"/>
-      <w:r>
-        <w:rPr>
-          <w:rFonts w:ascii="Consolas" w:eastAsia="Times New Roman" w:hAnsi="Consolas" w:cs="Times New Roman"/>
-          <w:b/>
-          <w:bCs/>
-          <w:color w:val="D5FF80"/>
-          <w:sz w:val="21"/>
-          <w:szCs w:val="21"/>
-          <w:lang w:eastAsia="nl-BE"/>
-        </w:rPr>
-        <w:t xml:space="preserve"> API </w:t>
-      </w:r>
-      <w:proofErr w:type="spellStart"/>
-      <w:r>
-        <w:rPr>
-          <w:rFonts w:ascii="Consolas" w:eastAsia="Times New Roman" w:hAnsi="Consolas" w:cs="Times New Roman"/>
-          <w:b/>
-          <w:bCs/>
-          <w:color w:val="D5FF80"/>
-          <w:sz w:val="21"/>
-          <w:szCs w:val="21"/>
-          <w:lang w:eastAsia="nl-BE"/>
-        </w:rPr>
-        <w:t>such</w:t>
-      </w:r>
-      <w:proofErr w:type="spellEnd"/>
-      <w:r>
-        <w:rPr>
-          <w:rFonts w:ascii="Consolas" w:eastAsia="Times New Roman" w:hAnsi="Consolas" w:cs="Times New Roman"/>
-          <w:b/>
-          <w:bCs/>
-          <w:color w:val="D5FF80"/>
-          <w:sz w:val="21"/>
-          <w:szCs w:val="21"/>
-          <w:lang w:eastAsia="nl-BE"/>
-        </w:rPr>
-        <w:t xml:space="preserve"> as Kraken API </w:t>
-      </w:r>
-      <w:proofErr w:type="spellStart"/>
-      <w:r>
-        <w:rPr>
-          <w:rFonts w:ascii="Consolas" w:eastAsia="Times New Roman" w:hAnsi="Consolas" w:cs="Times New Roman"/>
-          <w:b/>
-          <w:bCs/>
-          <w:color w:val="D5FF80"/>
-          <w:sz w:val="21"/>
-          <w:szCs w:val="21"/>
-          <w:lang w:eastAsia="nl-BE"/>
-        </w:rPr>
-        <w:t>to</w:t>
-      </w:r>
-      <w:proofErr w:type="spellEnd"/>
-      <w:r>
-        <w:rPr>
-          <w:rFonts w:ascii="Consolas" w:eastAsia="Times New Roman" w:hAnsi="Consolas" w:cs="Times New Roman"/>
-          <w:b/>
-          <w:bCs/>
-          <w:color w:val="D5FF80"/>
-          <w:sz w:val="21"/>
-          <w:szCs w:val="21"/>
-          <w:lang w:eastAsia="nl-BE"/>
-        </w:rPr>
-        <w:t xml:space="preserve"> do </w:t>
-      </w:r>
-      <w:proofErr w:type="spellStart"/>
-      <w:r>
-        <w:rPr>
-          <w:rFonts w:ascii="Consolas" w:eastAsia="Times New Roman" w:hAnsi="Consolas" w:cs="Times New Roman"/>
-          <w:b/>
-          <w:bCs/>
-          <w:color w:val="D5FF80"/>
-          <w:sz w:val="21"/>
-          <w:szCs w:val="21"/>
-          <w:lang w:eastAsia="nl-BE"/>
-        </w:rPr>
-        <w:t>all</w:t>
-      </w:r>
-      <w:proofErr w:type="spellEnd"/>
-      <w:r>
-        <w:rPr>
-          <w:rFonts w:ascii="Consolas" w:eastAsia="Times New Roman" w:hAnsi="Consolas" w:cs="Times New Roman"/>
-          <w:b/>
-          <w:bCs/>
-          <w:color w:val="D5FF80"/>
-          <w:sz w:val="21"/>
-          <w:szCs w:val="21"/>
-          <w:lang w:eastAsia="nl-BE"/>
-        </w:rPr>
-        <w:t xml:space="preserve"> </w:t>
-      </w:r>
-      <w:proofErr w:type="spellStart"/>
-      <w:r>
-        <w:rPr>
-          <w:rFonts w:ascii="Consolas" w:eastAsia="Times New Roman" w:hAnsi="Consolas" w:cs="Times New Roman"/>
-          <w:b/>
-          <w:bCs/>
-          <w:color w:val="D5FF80"/>
-          <w:sz w:val="21"/>
-          <w:szCs w:val="21"/>
-          <w:lang w:eastAsia="nl-BE"/>
-        </w:rPr>
-        <w:t>the</w:t>
-      </w:r>
-      <w:proofErr w:type="spellEnd"/>
-      <w:r>
-        <w:rPr>
-          <w:rFonts w:ascii="Consolas" w:eastAsia="Times New Roman" w:hAnsi="Consolas" w:cs="Times New Roman"/>
-          <w:b/>
-          <w:bCs/>
-          <w:color w:val="D5FF80"/>
-          <w:sz w:val="21"/>
-          <w:szCs w:val="21"/>
-          <w:lang w:eastAsia="nl-BE"/>
-        </w:rPr>
-        <w:t xml:space="preserve"> </w:t>
-      </w:r>
-      <w:proofErr w:type="spellStart"/>
-      <w:r>
-        <w:rPr>
-          <w:rFonts w:ascii="Consolas" w:eastAsia="Times New Roman" w:hAnsi="Consolas" w:cs="Times New Roman"/>
-          <w:b/>
-          <w:bCs/>
-          <w:color w:val="D5FF80"/>
-          <w:sz w:val="21"/>
-          <w:szCs w:val="21"/>
-          <w:lang w:eastAsia="nl-BE"/>
-        </w:rPr>
-        <w:t>buying</w:t>
-      </w:r>
-      <w:proofErr w:type="spellEnd"/>
-      <w:r>
-        <w:rPr>
-          <w:rFonts w:ascii="Consolas" w:eastAsia="Times New Roman" w:hAnsi="Consolas" w:cs="Times New Roman"/>
-          <w:b/>
-          <w:bCs/>
-          <w:color w:val="D5FF80"/>
-          <w:sz w:val="21"/>
-          <w:szCs w:val="21"/>
-          <w:lang w:eastAsia="nl-BE"/>
-        </w:rPr>
-        <w:t xml:space="preserve"> </w:t>
-      </w:r>
-      <w:proofErr w:type="spellStart"/>
-      <w:r>
-        <w:rPr>
-          <w:rFonts w:ascii="Consolas" w:eastAsia="Times New Roman" w:hAnsi="Consolas" w:cs="Times New Roman"/>
-          <w:b/>
-          <w:bCs/>
-          <w:color w:val="D5FF80"/>
-          <w:sz w:val="21"/>
-          <w:szCs w:val="21"/>
-          <w:lang w:eastAsia="nl-BE"/>
-        </w:rPr>
-        <w:t>and</w:t>
-      </w:r>
-      <w:proofErr w:type="spellEnd"/>
-      <w:r>
-        <w:rPr>
-          <w:rFonts w:ascii="Consolas" w:eastAsia="Times New Roman" w:hAnsi="Consolas" w:cs="Times New Roman"/>
-          <w:b/>
-          <w:bCs/>
-          <w:color w:val="D5FF80"/>
-          <w:sz w:val="21"/>
-          <w:szCs w:val="21"/>
-          <w:lang w:eastAsia="nl-BE"/>
-        </w:rPr>
-        <w:t xml:space="preserve"> </w:t>
-      </w:r>
-      <w:proofErr w:type="spellStart"/>
-      <w:r>
-        <w:rPr>
-          <w:rFonts w:ascii="Consolas" w:eastAsia="Times New Roman" w:hAnsi="Consolas" w:cs="Times New Roman"/>
-          <w:b/>
-          <w:bCs/>
-          <w:color w:val="D5FF80"/>
-          <w:sz w:val="21"/>
-          <w:szCs w:val="21"/>
-          <w:lang w:eastAsia="nl-BE"/>
-        </w:rPr>
-        <w:t>selling</w:t>
-      </w:r>
-      <w:proofErr w:type="spellEnd"/>
-      <w:r>
-        <w:rPr>
-          <w:rFonts w:ascii="Consolas" w:eastAsia="Times New Roman" w:hAnsi="Consolas" w:cs="Times New Roman"/>
-          <w:b/>
-          <w:bCs/>
-          <w:color w:val="D5FF80"/>
-          <w:sz w:val="21"/>
-          <w:szCs w:val="21"/>
-          <w:lang w:eastAsia="nl-BE"/>
-        </w:rPr>
-        <w:t xml:space="preserve"> real time.</w:t>
-      </w:r>
-    </w:p>
-    <w:p>
-      <w:pPr>
-        <w:shd w:val="clear" w:color="auto" w:fill="1F2430"/>
-        <w:spacing w:line="285" w:lineRule="atLeast"/>
-        <w:rPr>
-          <w:rFonts w:ascii="Consolas" w:eastAsia="Times New Roman" w:hAnsi="Consolas" w:cs="Times New Roman"/>
-          <w:color w:val="CCCAC2"/>
-          <w:sz w:val="21"/>
-          <w:szCs w:val="21"/>
-          <w:lang w:eastAsia="nl-BE"/>
-        </w:rPr>
-      </w:pPr>
-      <w:r>
-        <w:rPr>
-          <w:rFonts w:ascii="Consolas" w:eastAsia="Times New Roman" w:hAnsi="Consolas" w:cs="Times New Roman"/>
-          <w:b/>
-          <w:bCs/>
-          <w:color w:val="D5FF80"/>
-          <w:sz w:val="21"/>
-          <w:szCs w:val="21"/>
-          <w:lang w:eastAsia="nl-BE"/>
-        </w:rPr>
-        <w:t xml:space="preserve">#### </w:t>
-      </w:r>
-      <w:proofErr w:type="spellStart"/>
-      <w:r>
-        <w:rPr>
-          <w:rFonts w:ascii="Consolas" w:eastAsia="Times New Roman" w:hAnsi="Consolas" w:cs="Times New Roman"/>
-          <w:b/>
-          <w:bCs/>
-          <w:color w:val="D5FF80"/>
-          <w:sz w:val="21"/>
-          <w:szCs w:val="21"/>
-          <w:lang w:eastAsia="nl-BE"/>
-        </w:rPr>
-        <w:t>With</w:t>
-      </w:r>
-      <w:proofErr w:type="spellEnd"/>
-      <w:r>
-        <w:rPr>
-          <w:rFonts w:ascii="Consolas" w:eastAsia="Times New Roman" w:hAnsi="Consolas" w:cs="Times New Roman"/>
-          <w:b/>
-          <w:bCs/>
-          <w:color w:val="D5FF80"/>
-          <w:sz w:val="21"/>
-          <w:szCs w:val="21"/>
-          <w:lang w:eastAsia="nl-BE"/>
-        </w:rPr>
-        <w:t xml:space="preserve"> </w:t>
-      </w:r>
-      <w:proofErr w:type="spellStart"/>
-      <w:r>
-        <w:rPr>
-          <w:rFonts w:ascii="Consolas" w:eastAsia="Times New Roman" w:hAnsi="Consolas" w:cs="Times New Roman"/>
-          <w:b/>
-          <w:bCs/>
-          <w:color w:val="D5FF80"/>
-          <w:sz w:val="21"/>
-          <w:szCs w:val="21"/>
-          <w:lang w:eastAsia="nl-BE"/>
-        </w:rPr>
-        <w:t>that</w:t>
-      </w:r>
-      <w:proofErr w:type="spellEnd"/>
-      <w:r>
-        <w:rPr>
-          <w:rFonts w:ascii="Consolas" w:eastAsia="Times New Roman" w:hAnsi="Consolas" w:cs="Times New Roman"/>
-          <w:b/>
-          <w:bCs/>
-          <w:color w:val="D5FF80"/>
-          <w:sz w:val="21"/>
-          <w:szCs w:val="21"/>
-          <w:lang w:eastAsia="nl-BE"/>
-        </w:rPr>
-        <w:t xml:space="preserve"> API, </w:t>
-      </w:r>
-      <w:proofErr w:type="spellStart"/>
-      <w:r>
-        <w:rPr>
-          <w:rFonts w:ascii="Consolas" w:eastAsia="Times New Roman" w:hAnsi="Consolas" w:cs="Times New Roman"/>
-          <w:b/>
-          <w:bCs/>
-          <w:color w:val="D5FF80"/>
-          <w:sz w:val="21"/>
-          <w:szCs w:val="21"/>
-          <w:lang w:eastAsia="nl-BE"/>
-        </w:rPr>
-        <w:t>you</w:t>
-      </w:r>
-      <w:proofErr w:type="spellEnd"/>
-      <w:r>
-        <w:rPr>
-          <w:rFonts w:ascii="Consolas" w:eastAsia="Times New Roman" w:hAnsi="Consolas" w:cs="Times New Roman"/>
-          <w:b/>
-          <w:bCs/>
-          <w:color w:val="D5FF80"/>
-          <w:sz w:val="21"/>
-          <w:szCs w:val="21"/>
-          <w:lang w:eastAsia="nl-BE"/>
-        </w:rPr>
-        <w:t xml:space="preserve"> </w:t>
-      </w:r>
-      <w:proofErr w:type="spellStart"/>
-      <w:r>
-        <w:rPr>
-          <w:rFonts w:ascii="Consolas" w:eastAsia="Times New Roman" w:hAnsi="Consolas" w:cs="Times New Roman"/>
-          <w:b/>
-          <w:bCs/>
-          <w:color w:val="D5FF80"/>
-          <w:sz w:val="21"/>
-          <w:szCs w:val="21"/>
-          <w:lang w:eastAsia="nl-BE"/>
-        </w:rPr>
-        <w:t>can</w:t>
-      </w:r>
-      <w:proofErr w:type="spellEnd"/>
-      <w:r>
-        <w:rPr>
-          <w:rFonts w:ascii="Consolas" w:eastAsia="Times New Roman" w:hAnsi="Consolas" w:cs="Times New Roman"/>
-          <w:b/>
-          <w:bCs/>
-          <w:color w:val="D5FF80"/>
-          <w:sz w:val="21"/>
-          <w:szCs w:val="21"/>
-          <w:lang w:eastAsia="nl-BE"/>
-        </w:rPr>
-        <w:t xml:space="preserve"> get </w:t>
-      </w:r>
-      <w:proofErr w:type="spellStart"/>
-      <w:r>
-        <w:rPr>
-          <w:rFonts w:ascii="Consolas" w:eastAsia="Times New Roman" w:hAnsi="Consolas" w:cs="Times New Roman"/>
-          <w:b/>
-          <w:bCs/>
-          <w:color w:val="D5FF80"/>
-          <w:sz w:val="21"/>
-          <w:szCs w:val="21"/>
-          <w:lang w:eastAsia="nl-BE"/>
-        </w:rPr>
-        <w:t>the</w:t>
-      </w:r>
-      <w:proofErr w:type="spellEnd"/>
-      <w:r>
-        <w:rPr>
-          <w:rFonts w:ascii="Consolas" w:eastAsia="Times New Roman" w:hAnsi="Consolas" w:cs="Times New Roman"/>
-          <w:b/>
-          <w:bCs/>
-          <w:color w:val="D5FF80"/>
-          <w:sz w:val="21"/>
-          <w:szCs w:val="21"/>
-          <w:lang w:eastAsia="nl-BE"/>
-        </w:rPr>
-        <w:t xml:space="preserve"> OHLC </w:t>
-      </w:r>
-      <w:proofErr w:type="spellStart"/>
-      <w:r>
-        <w:rPr>
-          <w:rFonts w:ascii="Consolas" w:eastAsia="Times New Roman" w:hAnsi="Consolas" w:cs="Times New Roman"/>
-          <w:b/>
-          <w:bCs/>
-          <w:color w:val="D5FF80"/>
-          <w:sz w:val="21"/>
-          <w:szCs w:val="21"/>
-          <w:lang w:eastAsia="nl-BE"/>
-        </w:rPr>
-        <w:t>values</w:t>
-      </w:r>
-      <w:proofErr w:type="spellEnd"/>
-      <w:r>
-        <w:rPr>
-          <w:rFonts w:ascii="Consolas" w:eastAsia="Times New Roman" w:hAnsi="Consolas" w:cs="Times New Roman"/>
-          <w:b/>
-          <w:bCs/>
-          <w:color w:val="D5FF80"/>
-          <w:sz w:val="21"/>
-          <w:szCs w:val="21"/>
-          <w:lang w:eastAsia="nl-BE"/>
-        </w:rPr>
-        <w:t xml:space="preserve"> </w:t>
-      </w:r>
-      <w:proofErr w:type="spellStart"/>
-      <w:r>
-        <w:rPr>
-          <w:rFonts w:ascii="Consolas" w:eastAsia="Times New Roman" w:hAnsi="Consolas" w:cs="Times New Roman"/>
-          <w:b/>
-          <w:bCs/>
-          <w:color w:val="D5FF80"/>
-          <w:sz w:val="21"/>
-          <w:szCs w:val="21"/>
-          <w:lang w:eastAsia="nl-BE"/>
-        </w:rPr>
-        <w:t>so</w:t>
-      </w:r>
-      <w:proofErr w:type="spellEnd"/>
-      <w:r>
-        <w:rPr>
-          <w:rFonts w:ascii="Consolas" w:eastAsia="Times New Roman" w:hAnsi="Consolas" w:cs="Times New Roman"/>
-          <w:b/>
-          <w:bCs/>
-          <w:color w:val="D5FF80"/>
-          <w:sz w:val="21"/>
-          <w:szCs w:val="21"/>
-          <w:lang w:eastAsia="nl-BE"/>
-        </w:rPr>
-        <w:t xml:space="preserve"> </w:t>
-      </w:r>
-      <w:proofErr w:type="spellStart"/>
-      <w:r>
-        <w:rPr>
-          <w:rFonts w:ascii="Consolas" w:eastAsia="Times New Roman" w:hAnsi="Consolas" w:cs="Times New Roman"/>
-          <w:b/>
-          <w:bCs/>
-          <w:color w:val="D5FF80"/>
-          <w:sz w:val="21"/>
-          <w:szCs w:val="21"/>
-          <w:lang w:eastAsia="nl-BE"/>
-        </w:rPr>
-        <w:t>the</w:t>
-      </w:r>
-      <w:proofErr w:type="spellEnd"/>
-      <w:r>
-        <w:rPr>
-          <w:rFonts w:ascii="Consolas" w:eastAsia="Times New Roman" w:hAnsi="Consolas" w:cs="Times New Roman"/>
-          <w:b/>
-          <w:bCs/>
-          <w:color w:val="D5FF80"/>
-          <w:sz w:val="21"/>
-          <w:szCs w:val="21"/>
-          <w:lang w:eastAsia="nl-BE"/>
-        </w:rPr>
-        <w:t xml:space="preserve"> AI </w:t>
-      </w:r>
-      <w:proofErr w:type="spellStart"/>
-      <w:r>
-        <w:rPr>
-          <w:rFonts w:ascii="Consolas" w:eastAsia="Times New Roman" w:hAnsi="Consolas" w:cs="Times New Roman"/>
-          <w:b/>
-          <w:bCs/>
-          <w:color w:val="D5FF80"/>
-          <w:sz w:val="21"/>
-          <w:szCs w:val="21"/>
-          <w:lang w:eastAsia="nl-BE"/>
-        </w:rPr>
-        <w:t>can</w:t>
-      </w:r>
-      <w:proofErr w:type="spellEnd"/>
-      <w:r>
-        <w:rPr>
-          <w:rFonts w:ascii="Consolas" w:eastAsia="Times New Roman" w:hAnsi="Consolas" w:cs="Times New Roman"/>
-          <w:b/>
-          <w:bCs/>
-          <w:color w:val="D5FF80"/>
-          <w:sz w:val="21"/>
-          <w:szCs w:val="21"/>
-          <w:lang w:eastAsia="nl-BE"/>
-        </w:rPr>
-        <w:t xml:space="preserve"> </w:t>
-      </w:r>
-      <w:proofErr w:type="spellStart"/>
-      <w:r>
-        <w:rPr>
-          <w:rFonts w:ascii="Consolas" w:eastAsia="Times New Roman" w:hAnsi="Consolas" w:cs="Times New Roman"/>
-          <w:b/>
-          <w:bCs/>
-          <w:color w:val="D5FF80"/>
-          <w:sz w:val="21"/>
-          <w:szCs w:val="21"/>
-          <w:lang w:eastAsia="nl-BE"/>
-        </w:rPr>
-        <w:t>predict</w:t>
-      </w:r>
-      <w:proofErr w:type="spellEnd"/>
-      <w:r>
-        <w:rPr>
-          <w:rFonts w:ascii="Consolas" w:eastAsia="Times New Roman" w:hAnsi="Consolas" w:cs="Times New Roman"/>
-          <w:b/>
-          <w:bCs/>
-          <w:color w:val="D5FF80"/>
-          <w:sz w:val="21"/>
-          <w:szCs w:val="21"/>
-          <w:lang w:eastAsia="nl-BE"/>
-        </w:rPr>
-        <w:t xml:space="preserve"> </w:t>
-      </w:r>
-      <w:proofErr w:type="spellStart"/>
-      <w:r>
-        <w:rPr>
-          <w:rFonts w:ascii="Consolas" w:eastAsia="Times New Roman" w:hAnsi="Consolas" w:cs="Times New Roman"/>
-          <w:b/>
-          <w:bCs/>
-          <w:color w:val="D5FF80"/>
-          <w:sz w:val="21"/>
-          <w:szCs w:val="21"/>
-          <w:lang w:eastAsia="nl-BE"/>
-        </w:rPr>
-        <w:t>an</w:t>
-      </w:r>
-      <w:proofErr w:type="spellEnd"/>
-      <w:r>
-        <w:rPr>
-          <w:rFonts w:ascii="Consolas" w:eastAsia="Times New Roman" w:hAnsi="Consolas" w:cs="Times New Roman"/>
-          <w:b/>
-          <w:bCs/>
-          <w:color w:val="D5FF80"/>
-          <w:sz w:val="21"/>
-          <w:szCs w:val="21"/>
-          <w:lang w:eastAsia="nl-BE"/>
-        </w:rPr>
-        <w:t xml:space="preserve"> action at a </w:t>
-      </w:r>
-      <w:proofErr w:type="spellStart"/>
-      <w:r>
-        <w:rPr>
-          <w:rFonts w:ascii="Consolas" w:eastAsia="Times New Roman" w:hAnsi="Consolas" w:cs="Times New Roman"/>
-          <w:b/>
-          <w:bCs/>
-          <w:color w:val="D5FF80"/>
-          <w:sz w:val="21"/>
-          <w:szCs w:val="21"/>
-          <w:lang w:eastAsia="nl-BE"/>
-        </w:rPr>
-        <w:t>certain</w:t>
-      </w:r>
-      <w:proofErr w:type="spellEnd"/>
-      <w:r>
-        <w:rPr>
-          <w:rFonts w:ascii="Consolas" w:eastAsia="Times New Roman" w:hAnsi="Consolas" w:cs="Times New Roman"/>
-          <w:b/>
-          <w:bCs/>
-          <w:color w:val="D5FF80"/>
-          <w:sz w:val="21"/>
-          <w:szCs w:val="21"/>
-          <w:lang w:eastAsia="nl-BE"/>
-        </w:rPr>
-        <w:t xml:space="preserve"> moment </w:t>
-      </w:r>
-      <w:proofErr w:type="spellStart"/>
-      <w:r>
-        <w:rPr>
-          <w:rFonts w:ascii="Consolas" w:eastAsia="Times New Roman" w:hAnsi="Consolas" w:cs="Times New Roman"/>
-          <w:b/>
-          <w:bCs/>
-          <w:color w:val="D5FF80"/>
-          <w:sz w:val="21"/>
-          <w:szCs w:val="21"/>
-          <w:lang w:eastAsia="nl-BE"/>
-        </w:rPr>
-        <w:t>and</w:t>
-      </w:r>
-      <w:proofErr w:type="spellEnd"/>
-      <w:r>
-        <w:rPr>
-          <w:rFonts w:ascii="Consolas" w:eastAsia="Times New Roman" w:hAnsi="Consolas" w:cs="Times New Roman"/>
-          <w:b/>
-          <w:bCs/>
-          <w:color w:val="D5FF80"/>
-          <w:sz w:val="21"/>
-          <w:szCs w:val="21"/>
-          <w:lang w:eastAsia="nl-BE"/>
-        </w:rPr>
-        <w:t xml:space="preserve"> </w:t>
-      </w:r>
-      <w:proofErr w:type="spellStart"/>
-      <w:r>
-        <w:rPr>
-          <w:rFonts w:ascii="Consolas" w:eastAsia="Times New Roman" w:hAnsi="Consolas" w:cs="Times New Roman"/>
-          <w:b/>
-          <w:bCs/>
-          <w:color w:val="D5FF80"/>
-          <w:sz w:val="21"/>
-          <w:szCs w:val="21"/>
-          <w:lang w:eastAsia="nl-BE"/>
-        </w:rPr>
-        <w:t>it</w:t>
-      </w:r>
-      <w:proofErr w:type="spellEnd"/>
-      <w:r>
-        <w:rPr>
-          <w:rFonts w:ascii="Consolas" w:eastAsia="Times New Roman" w:hAnsi="Consolas" w:cs="Times New Roman"/>
-          <w:b/>
-          <w:bCs/>
-          <w:color w:val="D5FF80"/>
-          <w:sz w:val="21"/>
-          <w:szCs w:val="21"/>
-          <w:lang w:eastAsia="nl-BE"/>
-        </w:rPr>
-        <w:t xml:space="preserve"> </w:t>
-      </w:r>
-      <w:proofErr w:type="spellStart"/>
-      <w:r>
-        <w:rPr>
-          <w:rFonts w:ascii="Consolas" w:eastAsia="Times New Roman" w:hAnsi="Consolas" w:cs="Times New Roman"/>
-          <w:b/>
-          <w:bCs/>
-          <w:color w:val="D5FF80"/>
-          <w:sz w:val="21"/>
-          <w:szCs w:val="21"/>
-          <w:lang w:eastAsia="nl-BE"/>
-        </w:rPr>
-        <w:t>can</w:t>
-      </w:r>
-      <w:proofErr w:type="spellEnd"/>
-      <w:r>
-        <w:rPr>
-          <w:rFonts w:ascii="Consolas" w:eastAsia="Times New Roman" w:hAnsi="Consolas" w:cs="Times New Roman"/>
-          <w:b/>
-          <w:bCs/>
-          <w:color w:val="D5FF80"/>
-          <w:sz w:val="21"/>
-          <w:szCs w:val="21"/>
-          <w:lang w:eastAsia="nl-BE"/>
-        </w:rPr>
-        <w:t xml:space="preserve"> </w:t>
-      </w:r>
-      <w:proofErr w:type="spellStart"/>
-      <w:r>
-        <w:rPr>
-          <w:rFonts w:ascii="Consolas" w:eastAsia="Times New Roman" w:hAnsi="Consolas" w:cs="Times New Roman"/>
-          <w:b/>
-          <w:bCs/>
-          <w:color w:val="D5FF80"/>
-          <w:sz w:val="21"/>
-          <w:szCs w:val="21"/>
-          <w:lang w:eastAsia="nl-BE"/>
-        </w:rPr>
-        <w:t>still</w:t>
-      </w:r>
-      <w:proofErr w:type="spellEnd"/>
-      <w:r>
-        <w:rPr>
-          <w:rFonts w:ascii="Consolas" w:eastAsia="Times New Roman" w:hAnsi="Consolas" w:cs="Times New Roman"/>
-          <w:b/>
-          <w:bCs/>
-          <w:color w:val="D5FF80"/>
-          <w:sz w:val="21"/>
-          <w:szCs w:val="21"/>
-          <w:lang w:eastAsia="nl-BE"/>
-        </w:rPr>
-        <w:t xml:space="preserve"> </w:t>
-      </w:r>
-      <w:proofErr w:type="spellStart"/>
-      <w:r>
-        <w:rPr>
-          <w:rFonts w:ascii="Consolas" w:eastAsia="Times New Roman" w:hAnsi="Consolas" w:cs="Times New Roman"/>
-          <w:b/>
-          <w:bCs/>
-          <w:color w:val="D5FF80"/>
-          <w:sz w:val="21"/>
-          <w:szCs w:val="21"/>
-          <w:lang w:eastAsia="nl-BE"/>
-        </w:rPr>
-        <w:t>learn</w:t>
-      </w:r>
-      <w:proofErr w:type="spellEnd"/>
-      <w:r>
-        <w:rPr>
-          <w:rFonts w:ascii="Consolas" w:eastAsia="Times New Roman" w:hAnsi="Consolas" w:cs="Times New Roman"/>
-          <w:b/>
-          <w:bCs/>
-          <w:color w:val="D5FF80"/>
-          <w:sz w:val="21"/>
-          <w:szCs w:val="21"/>
-          <w:lang w:eastAsia="nl-BE"/>
-        </w:rPr>
-        <w:t xml:space="preserve"> </w:t>
-      </w:r>
-      <w:proofErr w:type="spellStart"/>
-      <w:r>
-        <w:rPr>
-          <w:rFonts w:ascii="Consolas" w:eastAsia="Times New Roman" w:hAnsi="Consolas" w:cs="Times New Roman"/>
-          <w:b/>
-          <w:bCs/>
-          <w:color w:val="D5FF80"/>
-          <w:sz w:val="21"/>
-          <w:szCs w:val="21"/>
-          <w:lang w:eastAsia="nl-BE"/>
-        </w:rPr>
-        <w:t>something</w:t>
-      </w:r>
-      <w:proofErr w:type="spellEnd"/>
-      <w:r>
-        <w:rPr>
-          <w:rFonts w:ascii="Consolas" w:eastAsia="Times New Roman" w:hAnsi="Consolas" w:cs="Times New Roman"/>
-          <w:b/>
-          <w:bCs/>
-          <w:color w:val="D5FF80"/>
-          <w:sz w:val="21"/>
-          <w:szCs w:val="21"/>
-          <w:lang w:eastAsia="nl-BE"/>
-        </w:rPr>
-        <w:t xml:space="preserve"> </w:t>
-      </w:r>
-      <w:proofErr w:type="spellStart"/>
-      <w:r>
-        <w:rPr>
-          <w:rFonts w:ascii="Consolas" w:eastAsia="Times New Roman" w:hAnsi="Consolas" w:cs="Times New Roman"/>
-          <w:b/>
-          <w:bCs/>
-          <w:color w:val="D5FF80"/>
-          <w:sz w:val="21"/>
-          <w:szCs w:val="21"/>
-          <w:lang w:eastAsia="nl-BE"/>
-        </w:rPr>
-        <w:t>from</w:t>
-      </w:r>
-      <w:proofErr w:type="spellEnd"/>
-      <w:r>
-        <w:rPr>
-          <w:rFonts w:ascii="Consolas" w:eastAsia="Times New Roman" w:hAnsi="Consolas" w:cs="Times New Roman"/>
-          <w:b/>
-          <w:bCs/>
-          <w:color w:val="D5FF80"/>
-          <w:sz w:val="21"/>
-          <w:szCs w:val="21"/>
-          <w:lang w:eastAsia="nl-BE"/>
-        </w:rPr>
-        <w:t xml:space="preserve"> </w:t>
-      </w:r>
-      <w:proofErr w:type="spellStart"/>
-      <w:r>
-        <w:rPr>
-          <w:rFonts w:ascii="Consolas" w:eastAsia="Times New Roman" w:hAnsi="Consolas" w:cs="Times New Roman"/>
-          <w:b/>
-          <w:bCs/>
-          <w:color w:val="D5FF80"/>
-          <w:sz w:val="21"/>
-          <w:szCs w:val="21"/>
-          <w:lang w:eastAsia="nl-BE"/>
-        </w:rPr>
-        <w:t>it</w:t>
-      </w:r>
-      <w:proofErr w:type="spellEnd"/>
-    </w:p>
-    <w:p>
-      <w:pPr>
-        <w:shd w:val="clear" w:color="auto" w:fill="1F2430"/>
-        <w:spacing w:line="285" w:lineRule="atLeast"/>
-        <w:rPr>
-          <w:rFonts w:ascii="Consolas" w:eastAsia="Times New Roman" w:hAnsi="Consolas" w:cs="Times New Roman"/>
-          <w:color w:val="CCCAC2"/>
-          <w:sz w:val="21"/>
-          <w:szCs w:val="21"/>
-          <w:lang w:eastAsia="nl-BE"/>
-        </w:rPr>
-      </w:pPr>
-      <w:r>
-        <w:rPr>
-          <w:rFonts w:ascii="Consolas" w:eastAsia="Times New Roman" w:hAnsi="Consolas" w:cs="Times New Roman"/>
-          <w:b/>
-          <w:bCs/>
-          <w:color w:val="D5FF80"/>
-          <w:sz w:val="21"/>
-          <w:szCs w:val="21"/>
-          <w:lang w:eastAsia="nl-BE"/>
-        </w:rPr>
-        <w:t xml:space="preserve">#### But </w:t>
-      </w:r>
-      <w:proofErr w:type="spellStart"/>
-      <w:r>
-        <w:rPr>
-          <w:rFonts w:ascii="Consolas" w:eastAsia="Times New Roman" w:hAnsi="Consolas" w:cs="Times New Roman"/>
-          <w:b/>
-          <w:bCs/>
-          <w:color w:val="D5FF80"/>
-          <w:sz w:val="21"/>
-          <w:szCs w:val="21"/>
-          <w:lang w:eastAsia="nl-BE"/>
-        </w:rPr>
-        <w:t>to</w:t>
-      </w:r>
-      <w:proofErr w:type="spellEnd"/>
-      <w:r>
-        <w:rPr>
-          <w:rFonts w:ascii="Consolas" w:eastAsia="Times New Roman" w:hAnsi="Consolas" w:cs="Times New Roman"/>
-          <w:b/>
-          <w:bCs/>
-          <w:color w:val="D5FF80"/>
-          <w:sz w:val="21"/>
-          <w:szCs w:val="21"/>
-          <w:lang w:eastAsia="nl-BE"/>
-        </w:rPr>
-        <w:t xml:space="preserve"> </w:t>
-      </w:r>
-      <w:proofErr w:type="spellStart"/>
-      <w:r>
-        <w:rPr>
-          <w:rFonts w:ascii="Consolas" w:eastAsia="Times New Roman" w:hAnsi="Consolas" w:cs="Times New Roman"/>
-          <w:b/>
-          <w:bCs/>
-          <w:color w:val="D5FF80"/>
-          <w:sz w:val="21"/>
-          <w:szCs w:val="21"/>
-          <w:lang w:eastAsia="nl-BE"/>
-        </w:rPr>
-        <w:t>use</w:t>
-      </w:r>
-      <w:proofErr w:type="spellEnd"/>
-      <w:r>
-        <w:rPr>
-          <w:rFonts w:ascii="Consolas" w:eastAsia="Times New Roman" w:hAnsi="Consolas" w:cs="Times New Roman"/>
-          <w:b/>
-          <w:bCs/>
-          <w:color w:val="D5FF80"/>
-          <w:sz w:val="21"/>
-          <w:szCs w:val="21"/>
-          <w:lang w:eastAsia="nl-BE"/>
-        </w:rPr>
-        <w:t xml:space="preserve"> </w:t>
-      </w:r>
-      <w:proofErr w:type="spellStart"/>
-      <w:r>
-        <w:rPr>
-          <w:rFonts w:ascii="Consolas" w:eastAsia="Times New Roman" w:hAnsi="Consolas" w:cs="Times New Roman"/>
-          <w:b/>
-          <w:bCs/>
-          <w:color w:val="D5FF80"/>
-          <w:sz w:val="21"/>
-          <w:szCs w:val="21"/>
-          <w:lang w:eastAsia="nl-BE"/>
-        </w:rPr>
-        <w:t>this</w:t>
-      </w:r>
-      <w:proofErr w:type="spellEnd"/>
-      <w:r>
-        <w:rPr>
-          <w:rFonts w:ascii="Consolas" w:eastAsia="Times New Roman" w:hAnsi="Consolas" w:cs="Times New Roman"/>
-          <w:b/>
-          <w:bCs/>
-          <w:color w:val="D5FF80"/>
-          <w:sz w:val="21"/>
-          <w:szCs w:val="21"/>
-          <w:lang w:eastAsia="nl-BE"/>
-        </w:rPr>
-        <w:t xml:space="preserve"> </w:t>
-      </w:r>
-      <w:proofErr w:type="spellStart"/>
-      <w:r>
-        <w:rPr>
-          <w:rFonts w:ascii="Consolas" w:eastAsia="Times New Roman" w:hAnsi="Consolas" w:cs="Times New Roman"/>
-          <w:b/>
-          <w:bCs/>
-          <w:color w:val="D5FF80"/>
-          <w:sz w:val="21"/>
-          <w:szCs w:val="21"/>
-          <w:lang w:eastAsia="nl-BE"/>
-        </w:rPr>
-        <w:t>correctly</w:t>
-      </w:r>
-      <w:proofErr w:type="spellEnd"/>
-      <w:r>
-        <w:rPr>
-          <w:rFonts w:ascii="Consolas" w:eastAsia="Times New Roman" w:hAnsi="Consolas" w:cs="Times New Roman"/>
-          <w:b/>
-          <w:bCs/>
-          <w:color w:val="D5FF80"/>
-          <w:sz w:val="21"/>
-          <w:szCs w:val="21"/>
-          <w:lang w:eastAsia="nl-BE"/>
-        </w:rPr>
-        <w:t xml:space="preserve"> </w:t>
-      </w:r>
-      <w:proofErr w:type="spellStart"/>
-      <w:r>
-        <w:rPr>
-          <w:rFonts w:ascii="Consolas" w:eastAsia="Times New Roman" w:hAnsi="Consolas" w:cs="Times New Roman"/>
-          <w:b/>
-          <w:bCs/>
-          <w:color w:val="D5FF80"/>
-          <w:sz w:val="21"/>
-          <w:szCs w:val="21"/>
-          <w:lang w:eastAsia="nl-BE"/>
-        </w:rPr>
-        <w:t>it</w:t>
-      </w:r>
-      <w:proofErr w:type="spellEnd"/>
-      <w:r>
-        <w:rPr>
-          <w:rFonts w:ascii="Consolas" w:eastAsia="Times New Roman" w:hAnsi="Consolas" w:cs="Times New Roman"/>
-          <w:b/>
-          <w:bCs/>
-          <w:color w:val="D5FF80"/>
-          <w:sz w:val="21"/>
-          <w:szCs w:val="21"/>
-          <w:lang w:eastAsia="nl-BE"/>
-        </w:rPr>
-        <w:t xml:space="preserve"> </w:t>
-      </w:r>
-      <w:proofErr w:type="spellStart"/>
-      <w:r>
-        <w:rPr>
-          <w:rFonts w:ascii="Consolas" w:eastAsia="Times New Roman" w:hAnsi="Consolas" w:cs="Times New Roman"/>
-          <w:b/>
-          <w:bCs/>
-          <w:color w:val="D5FF80"/>
-          <w:sz w:val="21"/>
-          <w:szCs w:val="21"/>
-          <w:lang w:eastAsia="nl-BE"/>
-        </w:rPr>
-        <w:t>would</w:t>
-      </w:r>
-      <w:proofErr w:type="spellEnd"/>
-      <w:r>
-        <w:rPr>
-          <w:rFonts w:ascii="Consolas" w:eastAsia="Times New Roman" w:hAnsi="Consolas" w:cs="Times New Roman"/>
-          <w:b/>
-          <w:bCs/>
-          <w:color w:val="D5FF80"/>
-          <w:sz w:val="21"/>
-          <w:szCs w:val="21"/>
-          <w:lang w:eastAsia="nl-BE"/>
-        </w:rPr>
-        <w:t xml:space="preserve"> </w:t>
-      </w:r>
-      <w:proofErr w:type="spellStart"/>
-      <w:r>
-        <w:rPr>
-          <w:rFonts w:ascii="Consolas" w:eastAsia="Times New Roman" w:hAnsi="Consolas" w:cs="Times New Roman"/>
-          <w:b/>
-          <w:bCs/>
-          <w:color w:val="D5FF80"/>
-          <w:sz w:val="21"/>
-          <w:szCs w:val="21"/>
-          <w:lang w:eastAsia="nl-BE"/>
-        </w:rPr>
-        <w:t>be</w:t>
-      </w:r>
-      <w:proofErr w:type="spellEnd"/>
-      <w:r>
-        <w:rPr>
-          <w:rFonts w:ascii="Consolas" w:eastAsia="Times New Roman" w:hAnsi="Consolas" w:cs="Times New Roman"/>
-          <w:b/>
-          <w:bCs/>
-          <w:color w:val="D5FF80"/>
-          <w:sz w:val="21"/>
-          <w:szCs w:val="21"/>
-          <w:lang w:eastAsia="nl-BE"/>
-        </w:rPr>
-        <w:t xml:space="preserve"> best </w:t>
-      </w:r>
-      <w:proofErr w:type="spellStart"/>
-      <w:r>
-        <w:rPr>
-          <w:rFonts w:ascii="Consolas" w:eastAsia="Times New Roman" w:hAnsi="Consolas" w:cs="Times New Roman"/>
-          <w:b/>
-          <w:bCs/>
-          <w:color w:val="D5FF80"/>
-          <w:sz w:val="21"/>
-          <w:szCs w:val="21"/>
-          <w:lang w:eastAsia="nl-BE"/>
-        </w:rPr>
-        <w:t>to</w:t>
-      </w:r>
-      <w:proofErr w:type="spellEnd"/>
-      <w:r>
-        <w:rPr>
-          <w:rFonts w:ascii="Consolas" w:eastAsia="Times New Roman" w:hAnsi="Consolas" w:cs="Times New Roman"/>
-          <w:b/>
-          <w:bCs/>
-          <w:color w:val="D5FF80"/>
-          <w:sz w:val="21"/>
-          <w:szCs w:val="21"/>
-          <w:lang w:eastAsia="nl-BE"/>
-        </w:rPr>
-        <w:t xml:space="preserve"> </w:t>
-      </w:r>
-      <w:proofErr w:type="spellStart"/>
-      <w:r>
-        <w:rPr>
-          <w:rFonts w:ascii="Consolas" w:eastAsia="Times New Roman" w:hAnsi="Consolas" w:cs="Times New Roman"/>
-          <w:b/>
-          <w:bCs/>
-          <w:color w:val="D5FF80"/>
-          <w:sz w:val="21"/>
-          <w:szCs w:val="21"/>
-          <w:lang w:eastAsia="nl-BE"/>
-        </w:rPr>
-        <w:t>retrain</w:t>
-      </w:r>
-      <w:proofErr w:type="spellEnd"/>
-      <w:r>
-        <w:rPr>
-          <w:rFonts w:ascii="Consolas" w:eastAsia="Times New Roman" w:hAnsi="Consolas" w:cs="Times New Roman"/>
-          <w:b/>
-          <w:bCs/>
-          <w:color w:val="D5FF80"/>
-          <w:sz w:val="21"/>
-          <w:szCs w:val="21"/>
-          <w:lang w:eastAsia="nl-BE"/>
-        </w:rPr>
-        <w:t xml:space="preserve"> or train extra </w:t>
-      </w:r>
-      <w:proofErr w:type="spellStart"/>
-      <w:r>
-        <w:rPr>
-          <w:rFonts w:ascii="Consolas" w:eastAsia="Times New Roman" w:hAnsi="Consolas" w:cs="Times New Roman"/>
-          <w:b/>
-          <w:bCs/>
-          <w:color w:val="D5FF80"/>
-          <w:sz w:val="21"/>
-          <w:szCs w:val="21"/>
-          <w:lang w:eastAsia="nl-BE"/>
-        </w:rPr>
-        <w:t>with</w:t>
-      </w:r>
-      <w:proofErr w:type="spellEnd"/>
-      <w:r>
-        <w:rPr>
-          <w:rFonts w:ascii="Consolas" w:eastAsia="Times New Roman" w:hAnsi="Consolas" w:cs="Times New Roman"/>
-          <w:b/>
-          <w:bCs/>
-          <w:color w:val="D5FF80"/>
-          <w:sz w:val="21"/>
-          <w:szCs w:val="21"/>
-          <w:lang w:eastAsia="nl-BE"/>
-        </w:rPr>
-        <w:t xml:space="preserve"> </w:t>
-      </w:r>
-      <w:proofErr w:type="spellStart"/>
-      <w:r>
-        <w:rPr>
-          <w:rFonts w:ascii="Consolas" w:eastAsia="Times New Roman" w:hAnsi="Consolas" w:cs="Times New Roman"/>
-          <w:b/>
-          <w:bCs/>
-          <w:color w:val="D5FF80"/>
-          <w:sz w:val="21"/>
-          <w:szCs w:val="21"/>
-          <w:lang w:eastAsia="nl-BE"/>
-        </w:rPr>
-        <w:t>the</w:t>
-      </w:r>
-      <w:proofErr w:type="spellEnd"/>
-      <w:r>
-        <w:rPr>
-          <w:rFonts w:ascii="Consolas" w:eastAsia="Times New Roman" w:hAnsi="Consolas" w:cs="Times New Roman"/>
-          <w:b/>
-          <w:bCs/>
-          <w:color w:val="D5FF80"/>
-          <w:sz w:val="21"/>
-          <w:szCs w:val="21"/>
-          <w:lang w:eastAsia="nl-BE"/>
-        </w:rPr>
-        <w:t xml:space="preserve"> </w:t>
-      </w:r>
-      <w:proofErr w:type="spellStart"/>
-      <w:r>
-        <w:rPr>
-          <w:rFonts w:ascii="Consolas" w:eastAsia="Times New Roman" w:hAnsi="Consolas" w:cs="Times New Roman"/>
-          <w:b/>
-          <w:bCs/>
-          <w:color w:val="D5FF80"/>
-          <w:sz w:val="21"/>
-          <w:szCs w:val="21"/>
-          <w:lang w:eastAsia="nl-BE"/>
-        </w:rPr>
-        <w:t>newer</w:t>
-      </w:r>
-      <w:proofErr w:type="spellEnd"/>
-      <w:r>
-        <w:rPr>
-          <w:rFonts w:ascii="Consolas" w:eastAsia="Times New Roman" w:hAnsi="Consolas" w:cs="Times New Roman"/>
-          <w:b/>
-          <w:bCs/>
-          <w:color w:val="D5FF80"/>
-          <w:sz w:val="21"/>
-          <w:szCs w:val="21"/>
-          <w:lang w:eastAsia="nl-BE"/>
-        </w:rPr>
-        <w:t xml:space="preserve"> data </w:t>
-      </w:r>
-      <w:proofErr w:type="spellStart"/>
-      <w:r>
-        <w:rPr>
-          <w:rFonts w:ascii="Consolas" w:eastAsia="Times New Roman" w:hAnsi="Consolas" w:cs="Times New Roman"/>
-          <w:b/>
-          <w:bCs/>
-          <w:color w:val="D5FF80"/>
-          <w:sz w:val="21"/>
-          <w:szCs w:val="21"/>
-          <w:lang w:eastAsia="nl-BE"/>
-        </w:rPr>
-        <w:t>so</w:t>
-      </w:r>
-      <w:proofErr w:type="spellEnd"/>
-      <w:r>
-        <w:rPr>
-          <w:rFonts w:ascii="Consolas" w:eastAsia="Times New Roman" w:hAnsi="Consolas" w:cs="Times New Roman"/>
-          <w:b/>
-          <w:bCs/>
-          <w:color w:val="D5FF80"/>
-          <w:sz w:val="21"/>
-          <w:szCs w:val="21"/>
-          <w:lang w:eastAsia="nl-BE"/>
-        </w:rPr>
-        <w:t xml:space="preserve"> </w:t>
-      </w:r>
-      <w:proofErr w:type="spellStart"/>
-      <w:r>
-        <w:rPr>
-          <w:rFonts w:ascii="Consolas" w:eastAsia="Times New Roman" w:hAnsi="Consolas" w:cs="Times New Roman"/>
-          <w:b/>
-          <w:bCs/>
-          <w:color w:val="D5FF80"/>
-          <w:sz w:val="21"/>
-          <w:szCs w:val="21"/>
-          <w:lang w:eastAsia="nl-BE"/>
-        </w:rPr>
-        <w:t>it</w:t>
-      </w:r>
-      <w:proofErr w:type="spellEnd"/>
-      <w:r>
-        <w:rPr>
-          <w:rFonts w:ascii="Consolas" w:eastAsia="Times New Roman" w:hAnsi="Consolas" w:cs="Times New Roman"/>
-          <w:b/>
-          <w:bCs/>
-          <w:color w:val="D5FF80"/>
-          <w:sz w:val="21"/>
-          <w:szCs w:val="21"/>
-          <w:lang w:eastAsia="nl-BE"/>
-        </w:rPr>
-        <w:t xml:space="preserve"> </w:t>
-      </w:r>
-      <w:proofErr w:type="spellStart"/>
-      <w:r>
-        <w:rPr>
-          <w:rFonts w:ascii="Consolas" w:eastAsia="Times New Roman" w:hAnsi="Consolas" w:cs="Times New Roman"/>
-          <w:b/>
-          <w:bCs/>
-          <w:color w:val="D5FF80"/>
-          <w:sz w:val="21"/>
-          <w:szCs w:val="21"/>
-          <w:lang w:eastAsia="nl-BE"/>
-        </w:rPr>
-        <w:t>gets</w:t>
-      </w:r>
-      <w:proofErr w:type="spellEnd"/>
-      <w:r>
-        <w:rPr>
-          <w:rFonts w:ascii="Consolas" w:eastAsia="Times New Roman" w:hAnsi="Consolas" w:cs="Times New Roman"/>
-          <w:b/>
-          <w:bCs/>
-          <w:color w:val="D5FF80"/>
-          <w:sz w:val="21"/>
-          <w:szCs w:val="21"/>
-          <w:lang w:eastAsia="nl-BE"/>
-        </w:rPr>
-        <w:t xml:space="preserve"> </w:t>
-      </w:r>
-      <w:proofErr w:type="spellStart"/>
-      <w:r>
-        <w:rPr>
-          <w:rFonts w:ascii="Consolas" w:eastAsia="Times New Roman" w:hAnsi="Consolas" w:cs="Times New Roman"/>
-          <w:b/>
-          <w:bCs/>
-          <w:color w:val="D5FF80"/>
-          <w:sz w:val="21"/>
-          <w:szCs w:val="21"/>
-          <w:lang w:eastAsia="nl-BE"/>
-        </w:rPr>
-        <w:t>familiar</w:t>
-      </w:r>
-      <w:proofErr w:type="spellEnd"/>
-      <w:r>
-        <w:rPr>
-          <w:rFonts w:ascii="Consolas" w:eastAsia="Times New Roman" w:hAnsi="Consolas" w:cs="Times New Roman"/>
-          <w:b/>
-          <w:bCs/>
-          <w:color w:val="D5FF80"/>
-          <w:sz w:val="21"/>
-          <w:szCs w:val="21"/>
-          <w:lang w:eastAsia="nl-BE"/>
-        </w:rPr>
-        <w:t xml:space="preserve"> </w:t>
-      </w:r>
-      <w:proofErr w:type="spellStart"/>
-      <w:r>
-        <w:rPr>
-          <w:rFonts w:ascii="Consolas" w:eastAsia="Times New Roman" w:hAnsi="Consolas" w:cs="Times New Roman"/>
-          <w:b/>
-          <w:bCs/>
-          <w:color w:val="D5FF80"/>
-          <w:sz w:val="21"/>
-          <w:szCs w:val="21"/>
-          <w:lang w:eastAsia="nl-BE"/>
-        </w:rPr>
-        <w:t>with</w:t>
-      </w:r>
-      <w:proofErr w:type="spellEnd"/>
-      <w:r>
-        <w:rPr>
-          <w:rFonts w:ascii="Consolas" w:eastAsia="Times New Roman" w:hAnsi="Consolas" w:cs="Times New Roman"/>
-          <w:b/>
-          <w:bCs/>
-          <w:color w:val="D5FF80"/>
-          <w:sz w:val="21"/>
-          <w:szCs w:val="21"/>
-          <w:lang w:eastAsia="nl-BE"/>
-        </w:rPr>
-        <w:t xml:space="preserve"> </w:t>
-      </w:r>
-      <w:proofErr w:type="spellStart"/>
-      <w:r>
-        <w:rPr>
-          <w:rFonts w:ascii="Consolas" w:eastAsia="Times New Roman" w:hAnsi="Consolas" w:cs="Times New Roman"/>
-          <w:b/>
-          <w:bCs/>
-          <w:color w:val="D5FF80"/>
-          <w:sz w:val="21"/>
-          <w:szCs w:val="21"/>
-          <w:lang w:eastAsia="nl-BE"/>
-        </w:rPr>
-        <w:t>it</w:t>
-      </w:r>
-      <w:proofErr w:type="spellEnd"/>
-      <w:r>
-        <w:rPr>
-          <w:rFonts w:ascii="Consolas" w:eastAsia="Times New Roman" w:hAnsi="Consolas" w:cs="Times New Roman"/>
-          <w:b/>
-          <w:bCs/>
-          <w:color w:val="D5FF80"/>
-          <w:sz w:val="21"/>
-          <w:szCs w:val="21"/>
-          <w:lang w:eastAsia="nl-BE"/>
-        </w:rPr>
-        <w:t xml:space="preserve">, </w:t>
-      </w:r>
-      <w:proofErr w:type="spellStart"/>
-      <w:r>
-        <w:rPr>
-          <w:rFonts w:ascii="Consolas" w:eastAsia="Times New Roman" w:hAnsi="Consolas" w:cs="Times New Roman"/>
-          <w:b/>
-          <w:bCs/>
-          <w:color w:val="D5FF80"/>
-          <w:sz w:val="21"/>
-          <w:szCs w:val="21"/>
-          <w:lang w:eastAsia="nl-BE"/>
-        </w:rPr>
-        <w:t>and</w:t>
-      </w:r>
-      <w:proofErr w:type="spellEnd"/>
-      <w:r>
-        <w:rPr>
-          <w:rFonts w:ascii="Consolas" w:eastAsia="Times New Roman" w:hAnsi="Consolas" w:cs="Times New Roman"/>
-          <w:b/>
-          <w:bCs/>
-          <w:color w:val="D5FF80"/>
-          <w:sz w:val="21"/>
-          <w:szCs w:val="21"/>
-          <w:lang w:eastAsia="nl-BE"/>
-        </w:rPr>
-        <w:t xml:space="preserve"> </w:t>
-      </w:r>
-      <w:proofErr w:type="spellStart"/>
-      <w:r>
-        <w:rPr>
-          <w:rFonts w:ascii="Consolas" w:eastAsia="Times New Roman" w:hAnsi="Consolas" w:cs="Times New Roman"/>
-          <w:b/>
-          <w:bCs/>
-          <w:color w:val="D5FF80"/>
-          <w:sz w:val="21"/>
-          <w:szCs w:val="21"/>
-          <w:lang w:eastAsia="nl-BE"/>
-        </w:rPr>
-        <w:t>to</w:t>
-      </w:r>
-      <w:proofErr w:type="spellEnd"/>
-      <w:r>
-        <w:rPr>
-          <w:rFonts w:ascii="Consolas" w:eastAsia="Times New Roman" w:hAnsi="Consolas" w:cs="Times New Roman"/>
-          <w:b/>
-          <w:bCs/>
-          <w:color w:val="D5FF80"/>
-          <w:sz w:val="21"/>
-          <w:szCs w:val="21"/>
-          <w:lang w:eastAsia="nl-BE"/>
-        </w:rPr>
-        <w:t xml:space="preserve"> </w:t>
-      </w:r>
-      <w:proofErr w:type="spellStart"/>
-      <w:r>
-        <w:rPr>
-          <w:rFonts w:ascii="Consolas" w:eastAsia="Times New Roman" w:hAnsi="Consolas" w:cs="Times New Roman"/>
-          <w:b/>
-          <w:bCs/>
-          <w:color w:val="D5FF80"/>
-          <w:sz w:val="21"/>
-          <w:szCs w:val="21"/>
-          <w:lang w:eastAsia="nl-BE"/>
-        </w:rPr>
-        <w:t>increase</w:t>
-      </w:r>
-      <w:proofErr w:type="spellEnd"/>
-      <w:r>
-        <w:rPr>
-          <w:rFonts w:ascii="Consolas" w:eastAsia="Times New Roman" w:hAnsi="Consolas" w:cs="Times New Roman"/>
-          <w:b/>
-          <w:bCs/>
-          <w:color w:val="D5FF80"/>
-          <w:sz w:val="21"/>
-          <w:szCs w:val="21"/>
-          <w:lang w:eastAsia="nl-BE"/>
-        </w:rPr>
-        <w:t xml:space="preserve"> </w:t>
-      </w:r>
-      <w:proofErr w:type="spellStart"/>
-      <w:r>
-        <w:rPr>
-          <w:rFonts w:ascii="Consolas" w:eastAsia="Times New Roman" w:hAnsi="Consolas" w:cs="Times New Roman"/>
-          <w:b/>
-          <w:bCs/>
-          <w:color w:val="D5FF80"/>
-          <w:sz w:val="21"/>
-          <w:szCs w:val="21"/>
-          <w:lang w:eastAsia="nl-BE"/>
-        </w:rPr>
-        <w:t>prediction</w:t>
-      </w:r>
-      <w:proofErr w:type="spellEnd"/>
-      <w:r>
-        <w:rPr>
-          <w:rFonts w:ascii="Consolas" w:eastAsia="Times New Roman" w:hAnsi="Consolas" w:cs="Times New Roman"/>
-          <w:b/>
-          <w:bCs/>
-          <w:color w:val="D5FF80"/>
-          <w:sz w:val="21"/>
-          <w:szCs w:val="21"/>
-          <w:lang w:eastAsia="nl-BE"/>
-        </w:rPr>
-        <w:t xml:space="preserve"> succes.</w:t>
-      </w:r>
-    </w:p>
-    <w:p>
-      <w:pPr>
-        <w:shd w:val="clear" w:color="auto" w:fill="1F2430"/>
-        <w:spacing w:line="285" w:lineRule="atLeast"/>
-        <w:rPr>
-          <w:rFonts w:ascii="Consolas" w:eastAsia="Times New Roman" w:hAnsi="Consolas" w:cs="Times New Roman"/>
-          <w:color w:val="CCCAC2"/>
-          <w:sz w:val="21"/>
-          <w:szCs w:val="21"/>
-          <w:lang w:eastAsia="nl-BE"/>
-        </w:rPr>
-      </w:pPr>
-    </w:p>
-    <w:p>
-      <w:pPr>
-        <w:shd w:val="clear" w:color="auto" w:fill="1F2430"/>
-        <w:spacing w:line="285" w:lineRule="atLeast"/>
-        <w:rPr>
-          <w:rFonts w:ascii="Consolas" w:eastAsia="Times New Roman" w:hAnsi="Consolas" w:cs="Times New Roman"/>
-          <w:color w:val="CCCAC2"/>
-          <w:sz w:val="21"/>
-          <w:szCs w:val="21"/>
-          <w:lang w:eastAsia="nl-BE"/>
-        </w:rPr>
-      </w:pPr>
-      <w:r>
-        <w:rPr>
-          <w:rFonts w:ascii="Consolas" w:eastAsia="Times New Roman" w:hAnsi="Consolas" w:cs="Times New Roman"/>
-          <w:b/>
-          <w:bCs/>
-          <w:color w:val="D5FF80"/>
-          <w:sz w:val="21"/>
-          <w:szCs w:val="21"/>
-          <w:lang w:eastAsia="nl-BE"/>
-        </w:rPr>
-        <w:t>## Datasets</w:t>
-      </w:r>
-    </w:p>
-    <w:p>
-      <w:pPr>
-        <w:shd w:val="clear" w:color="auto" w:fill="1F2430"/>
-        <w:spacing w:line="285" w:lineRule="atLeast"/>
-        <w:rPr>
-          <w:rFonts w:ascii="Consolas" w:eastAsia="Times New Roman" w:hAnsi="Consolas" w:cs="Times New Roman"/>
-          <w:color w:val="CCCAC2"/>
-          <w:sz w:val="21"/>
-          <w:szCs w:val="21"/>
-          <w:lang w:eastAsia="nl-BE"/>
-        </w:rPr>
-      </w:pPr>
-      <w:r>
-        <w:rPr>
-          <w:rFonts w:ascii="Consolas" w:eastAsia="Times New Roman" w:hAnsi="Consolas" w:cs="Times New Roman"/>
-          <w:b/>
-          <w:bCs/>
-          <w:color w:val="D5FF80"/>
-          <w:sz w:val="21"/>
-          <w:szCs w:val="21"/>
-          <w:lang w:eastAsia="nl-BE"/>
-        </w:rPr>
-        <w:t xml:space="preserve">#### </w:t>
-      </w:r>
-      <w:proofErr w:type="spellStart"/>
-      <w:r>
-        <w:rPr>
-          <w:rFonts w:ascii="Consolas" w:eastAsia="Times New Roman" w:hAnsi="Consolas" w:cs="Times New Roman"/>
-          <w:b/>
-          <w:bCs/>
-          <w:color w:val="D5FF80"/>
-          <w:sz w:val="21"/>
-          <w:szCs w:val="21"/>
-          <w:lang w:eastAsia="nl-BE"/>
-        </w:rPr>
-        <w:t>you</w:t>
-      </w:r>
-      <w:proofErr w:type="spellEnd"/>
-      <w:r>
-        <w:rPr>
-          <w:rFonts w:ascii="Consolas" w:eastAsia="Times New Roman" w:hAnsi="Consolas" w:cs="Times New Roman"/>
-          <w:b/>
-          <w:bCs/>
-          <w:color w:val="D5FF80"/>
-          <w:sz w:val="21"/>
-          <w:szCs w:val="21"/>
-          <w:lang w:eastAsia="nl-BE"/>
-        </w:rPr>
-        <w:t xml:space="preserve"> </w:t>
-      </w:r>
-      <w:proofErr w:type="spellStart"/>
-      <w:r>
-        <w:rPr>
-          <w:rFonts w:ascii="Consolas" w:eastAsia="Times New Roman" w:hAnsi="Consolas" w:cs="Times New Roman"/>
-          <w:b/>
-          <w:bCs/>
-          <w:color w:val="D5FF80"/>
-          <w:sz w:val="21"/>
-          <w:szCs w:val="21"/>
-          <w:lang w:eastAsia="nl-BE"/>
-        </w:rPr>
-        <w:t>can</w:t>
-      </w:r>
-      <w:proofErr w:type="spellEnd"/>
-      <w:r>
-        <w:rPr>
-          <w:rFonts w:ascii="Consolas" w:eastAsia="Times New Roman" w:hAnsi="Consolas" w:cs="Times New Roman"/>
-          <w:b/>
-          <w:bCs/>
-          <w:color w:val="D5FF80"/>
-          <w:sz w:val="21"/>
-          <w:szCs w:val="21"/>
-          <w:lang w:eastAsia="nl-BE"/>
-        </w:rPr>
-        <w:t xml:space="preserve"> </w:t>
-      </w:r>
-      <w:proofErr w:type="spellStart"/>
-      <w:r>
-        <w:rPr>
-          <w:rFonts w:ascii="Consolas" w:eastAsia="Times New Roman" w:hAnsi="Consolas" w:cs="Times New Roman"/>
-          <w:b/>
-          <w:bCs/>
-          <w:color w:val="D5FF80"/>
-          <w:sz w:val="21"/>
-          <w:szCs w:val="21"/>
-          <w:lang w:eastAsia="nl-BE"/>
-        </w:rPr>
-        <w:t>use</w:t>
-      </w:r>
-      <w:proofErr w:type="spellEnd"/>
-      <w:r>
-        <w:rPr>
-          <w:rFonts w:ascii="Consolas" w:eastAsia="Times New Roman" w:hAnsi="Consolas" w:cs="Times New Roman"/>
-          <w:b/>
-          <w:bCs/>
-          <w:color w:val="D5FF80"/>
-          <w:sz w:val="21"/>
-          <w:szCs w:val="21"/>
-          <w:lang w:eastAsia="nl-BE"/>
-        </w:rPr>
-        <w:t xml:space="preserve"> </w:t>
-      </w:r>
-      <w:proofErr w:type="spellStart"/>
-      <w:r>
-        <w:rPr>
-          <w:rFonts w:ascii="Consolas" w:eastAsia="Times New Roman" w:hAnsi="Consolas" w:cs="Times New Roman"/>
-          <w:b/>
-          <w:bCs/>
-          <w:color w:val="D5FF80"/>
-          <w:sz w:val="21"/>
-          <w:szCs w:val="21"/>
-          <w:lang w:eastAsia="nl-BE"/>
-        </w:rPr>
-        <w:t>all</w:t>
-      </w:r>
-      <w:proofErr w:type="spellEnd"/>
-      <w:r>
-        <w:rPr>
-          <w:rFonts w:ascii="Consolas" w:eastAsia="Times New Roman" w:hAnsi="Consolas" w:cs="Times New Roman"/>
-          <w:b/>
-          <w:bCs/>
-          <w:color w:val="D5FF80"/>
-          <w:sz w:val="21"/>
-          <w:szCs w:val="21"/>
-          <w:lang w:eastAsia="nl-BE"/>
-        </w:rPr>
-        <w:t xml:space="preserve"> </w:t>
-      </w:r>
-      <w:proofErr w:type="spellStart"/>
-      <w:r>
-        <w:rPr>
-          <w:rFonts w:ascii="Consolas" w:eastAsia="Times New Roman" w:hAnsi="Consolas" w:cs="Times New Roman"/>
-          <w:b/>
-          <w:bCs/>
-          <w:color w:val="D5FF80"/>
-          <w:sz w:val="21"/>
-          <w:szCs w:val="21"/>
-          <w:lang w:eastAsia="nl-BE"/>
-        </w:rPr>
-        <w:t>sorts</w:t>
-      </w:r>
-      <w:proofErr w:type="spellEnd"/>
-      <w:r>
-        <w:rPr>
-          <w:rFonts w:ascii="Consolas" w:eastAsia="Times New Roman" w:hAnsi="Consolas" w:cs="Times New Roman"/>
-          <w:b/>
-          <w:bCs/>
-          <w:color w:val="D5FF80"/>
-          <w:sz w:val="21"/>
-          <w:szCs w:val="21"/>
-          <w:lang w:eastAsia="nl-BE"/>
-        </w:rPr>
-        <w:t xml:space="preserve"> of datasets, </w:t>
-      </w:r>
-      <w:proofErr w:type="spellStart"/>
-      <w:r>
-        <w:rPr>
-          <w:rFonts w:ascii="Consolas" w:eastAsia="Times New Roman" w:hAnsi="Consolas" w:cs="Times New Roman"/>
-          <w:b/>
-          <w:bCs/>
-          <w:color w:val="D5FF80"/>
-          <w:sz w:val="21"/>
-          <w:szCs w:val="21"/>
-          <w:lang w:eastAsia="nl-BE"/>
-        </w:rPr>
-        <w:t>the</w:t>
-      </w:r>
-      <w:proofErr w:type="spellEnd"/>
-      <w:r>
-        <w:rPr>
-          <w:rFonts w:ascii="Consolas" w:eastAsia="Times New Roman" w:hAnsi="Consolas" w:cs="Times New Roman"/>
-          <w:b/>
-          <w:bCs/>
-          <w:color w:val="D5FF80"/>
-          <w:sz w:val="21"/>
-          <w:szCs w:val="21"/>
-          <w:lang w:eastAsia="nl-BE"/>
-        </w:rPr>
-        <w:t xml:space="preserve"> </w:t>
-      </w:r>
-      <w:proofErr w:type="spellStart"/>
-      <w:r>
-        <w:rPr>
-          <w:rFonts w:ascii="Consolas" w:eastAsia="Times New Roman" w:hAnsi="Consolas" w:cs="Times New Roman"/>
-          <w:b/>
-          <w:bCs/>
-          <w:color w:val="D5FF80"/>
-          <w:sz w:val="21"/>
-          <w:szCs w:val="21"/>
-          <w:lang w:eastAsia="nl-BE"/>
-        </w:rPr>
-        <w:t>ones</w:t>
-      </w:r>
-      <w:proofErr w:type="spellEnd"/>
-      <w:r>
-        <w:rPr>
-          <w:rFonts w:ascii="Consolas" w:eastAsia="Times New Roman" w:hAnsi="Consolas" w:cs="Times New Roman"/>
-          <w:b/>
-          <w:bCs/>
-          <w:color w:val="D5FF80"/>
-          <w:sz w:val="21"/>
-          <w:szCs w:val="21"/>
-          <w:lang w:eastAsia="nl-BE"/>
-        </w:rPr>
-        <w:t xml:space="preserve"> </w:t>
-      </w:r>
-      <w:proofErr w:type="spellStart"/>
-      <w:r>
-        <w:rPr>
-          <w:rFonts w:ascii="Consolas" w:eastAsia="Times New Roman" w:hAnsi="Consolas" w:cs="Times New Roman"/>
-          <w:b/>
-          <w:bCs/>
-          <w:color w:val="D5FF80"/>
-          <w:sz w:val="21"/>
-          <w:szCs w:val="21"/>
-          <w:lang w:eastAsia="nl-BE"/>
-        </w:rPr>
-        <w:t>used</w:t>
-      </w:r>
-      <w:proofErr w:type="spellEnd"/>
-      <w:r>
-        <w:rPr>
-          <w:rFonts w:ascii="Consolas" w:eastAsia="Times New Roman" w:hAnsi="Consolas" w:cs="Times New Roman"/>
-          <w:b/>
-          <w:bCs/>
-          <w:color w:val="D5FF80"/>
-          <w:sz w:val="21"/>
-          <w:szCs w:val="21"/>
-          <w:lang w:eastAsia="nl-BE"/>
-        </w:rPr>
-        <w:t xml:space="preserve"> </w:t>
-      </w:r>
-      <w:proofErr w:type="spellStart"/>
-      <w:r>
-        <w:rPr>
-          <w:rFonts w:ascii="Consolas" w:eastAsia="Times New Roman" w:hAnsi="Consolas" w:cs="Times New Roman"/>
-          <w:b/>
-          <w:bCs/>
-          <w:color w:val="D5FF80"/>
-          <w:sz w:val="21"/>
-          <w:szCs w:val="21"/>
-          <w:lang w:eastAsia="nl-BE"/>
-        </w:rPr>
-        <w:t>by</w:t>
-      </w:r>
-      <w:proofErr w:type="spellEnd"/>
-      <w:r>
-        <w:rPr>
-          <w:rFonts w:ascii="Consolas" w:eastAsia="Times New Roman" w:hAnsi="Consolas" w:cs="Times New Roman"/>
-          <w:b/>
-          <w:bCs/>
-          <w:color w:val="D5FF80"/>
-          <w:sz w:val="21"/>
-          <w:szCs w:val="21"/>
-          <w:lang w:eastAsia="nl-BE"/>
-        </w:rPr>
-        <w:t xml:space="preserve"> me </w:t>
-      </w:r>
-      <w:proofErr w:type="spellStart"/>
-      <w:r>
-        <w:rPr>
-          <w:rFonts w:ascii="Consolas" w:eastAsia="Times New Roman" w:hAnsi="Consolas" w:cs="Times New Roman"/>
-          <w:b/>
-          <w:bCs/>
-          <w:color w:val="D5FF80"/>
-          <w:sz w:val="21"/>
-          <w:szCs w:val="21"/>
-          <w:lang w:eastAsia="nl-BE"/>
-        </w:rPr>
-        <w:t>were</w:t>
-      </w:r>
-      <w:proofErr w:type="spellEnd"/>
-      <w:r>
-        <w:rPr>
-          <w:rFonts w:ascii="Consolas" w:eastAsia="Times New Roman" w:hAnsi="Consolas" w:cs="Times New Roman"/>
-          <w:b/>
-          <w:bCs/>
-          <w:color w:val="D5FF80"/>
-          <w:sz w:val="21"/>
-          <w:szCs w:val="21"/>
-          <w:lang w:eastAsia="nl-BE"/>
-        </w:rPr>
-        <w:t>:</w:t>
-      </w:r>
-    </w:p>
-    <w:p>
-      <w:pPr>
-        <w:shd w:val="clear" w:color="auto" w:fill="1F2430"/>
-        <w:spacing w:line="285" w:lineRule="atLeast"/>
-        <w:rPr>
-          <w:rFonts w:ascii="Consolas" w:eastAsia="Times New Roman" w:hAnsi="Consolas" w:cs="Times New Roman"/>
-          <w:color w:val="CCCAC2"/>
-          <w:sz w:val="21"/>
-          <w:szCs w:val="21"/>
-          <w:lang w:eastAsia="nl-BE"/>
-        </w:rPr>
-      </w:pPr>
-      <w:r>
-        <w:rPr>
-          <w:rFonts w:ascii="Consolas" w:eastAsia="Times New Roman" w:hAnsi="Consolas" w:cs="Times New Roman"/>
-          <w:b/>
-          <w:bCs/>
-          <w:color w:val="D5FF80"/>
-          <w:sz w:val="21"/>
-          <w:szCs w:val="21"/>
-          <w:lang w:eastAsia="nl-BE"/>
-        </w:rPr>
-        <w:t>#### BTC: https://www.kaggle.com/datasets/prasoonkottarathil/btcinusd</w:t>
-      </w:r>
-    </w:p>
-    <w:p>
-      <w:pPr>
-        <w:shd w:val="clear" w:color="auto" w:fill="1F2430"/>
-        <w:spacing w:line="285" w:lineRule="atLeast"/>
-        <w:rPr>
-          <w:rFonts w:ascii="Consolas" w:eastAsia="Times New Roman" w:hAnsi="Consolas" w:cs="Times New Roman"/>
-          <w:color w:val="CCCAC2"/>
-          <w:sz w:val="21"/>
-          <w:szCs w:val="21"/>
-          <w:lang w:eastAsia="nl-BE"/>
-        </w:rPr>
-      </w:pPr>
-      <w:r>
-        <w:rPr>
-          <w:rFonts w:ascii="Consolas" w:eastAsia="Times New Roman" w:hAnsi="Consolas" w:cs="Times New Roman"/>
-          <w:b/>
-          <w:bCs/>
-          <w:color w:val="D5FF80"/>
-          <w:sz w:val="21"/>
-          <w:szCs w:val="21"/>
-          <w:lang w:eastAsia="nl-BE"/>
-        </w:rPr>
-        <w:t>#### ETH: https://support.kraken.com/hc/en-us/articles/360047124832-Downloadable-historical-OHLCVT-Open-High-Low-Close-Volume-Trades-data</w:t>
-      </w:r>
-    </w:p>
-    <w:p>
-      <w:pPr>
-        <w:shd w:val="clear" w:color="auto" w:fill="1F2430"/>
-        <w:spacing w:line="285" w:lineRule="atLeast"/>
-        <w:rPr>
-          <w:rFonts w:ascii="Consolas" w:eastAsia="Times New Roman" w:hAnsi="Consolas" w:cs="Times New Roman"/>
-          <w:color w:val="CCCAC2"/>
-          <w:sz w:val="21"/>
-          <w:szCs w:val="21"/>
-          <w:lang w:eastAsia="nl-BE"/>
-        </w:rPr>
-      </w:pPr>
-      <w:r>
-        <w:rPr>
-          <w:rFonts w:ascii="Consolas" w:eastAsia="Times New Roman" w:hAnsi="Consolas" w:cs="Times New Roman"/>
-          <w:b/>
-          <w:bCs/>
-          <w:color w:val="D5FF80"/>
-          <w:sz w:val="21"/>
-          <w:szCs w:val="21"/>
-          <w:lang w:eastAsia="nl-BE"/>
-        </w:rPr>
-        <w:t xml:space="preserve">## Running </w:t>
-      </w:r>
-      <w:proofErr w:type="spellStart"/>
-      <w:r>
-        <w:rPr>
-          <w:rFonts w:ascii="Consolas" w:eastAsia="Times New Roman" w:hAnsi="Consolas" w:cs="Times New Roman"/>
-          <w:b/>
-          <w:bCs/>
-          <w:color w:val="D5FF80"/>
-          <w:sz w:val="21"/>
-          <w:szCs w:val="21"/>
-          <w:lang w:eastAsia="nl-BE"/>
-        </w:rPr>
-        <w:t>the</w:t>
-      </w:r>
-      <w:proofErr w:type="spellEnd"/>
-      <w:r>
-        <w:rPr>
-          <w:rFonts w:ascii="Consolas" w:eastAsia="Times New Roman" w:hAnsi="Consolas" w:cs="Times New Roman"/>
-          <w:b/>
-          <w:bCs/>
-          <w:color w:val="D5FF80"/>
-          <w:sz w:val="21"/>
-          <w:szCs w:val="21"/>
-          <w:lang w:eastAsia="nl-BE"/>
-        </w:rPr>
-        <w:t xml:space="preserve"> code</w:t>
-      </w:r>
-    </w:p>
-    <w:p>
-      <w:pPr>
-        <w:shd w:val="clear" w:color="auto" w:fill="1F2430"/>
-        <w:spacing w:line="285" w:lineRule="atLeast"/>
-        <w:rPr>
-          <w:rFonts w:ascii="Consolas" w:eastAsia="Times New Roman" w:hAnsi="Consolas" w:cs="Times New Roman"/>
-          <w:color w:val="CCCAC2"/>
-          <w:sz w:val="21"/>
-          <w:szCs w:val="21"/>
-          <w:lang w:eastAsia="nl-BE"/>
-        </w:rPr>
-      </w:pPr>
-      <w:r>
-        <w:rPr>
-          <w:rFonts w:ascii="Consolas" w:eastAsia="Times New Roman" w:hAnsi="Consolas" w:cs="Times New Roman"/>
-          <w:b/>
-          <w:bCs/>
-          <w:color w:val="D5FF80"/>
-          <w:sz w:val="21"/>
-          <w:szCs w:val="21"/>
-          <w:lang w:eastAsia="nl-BE"/>
-        </w:rPr>
-        <w:t xml:space="preserve">#### </w:t>
-      </w:r>
-      <w:proofErr w:type="spellStart"/>
-      <w:r>
-        <w:rPr>
-          <w:rFonts w:ascii="Consolas" w:eastAsia="Times New Roman" w:hAnsi="Consolas" w:cs="Times New Roman"/>
-          <w:b/>
-          <w:bCs/>
-          <w:color w:val="D5FF80"/>
-          <w:sz w:val="21"/>
-          <w:szCs w:val="21"/>
-          <w:lang w:eastAsia="nl-BE"/>
-        </w:rPr>
-        <w:t>To</w:t>
-      </w:r>
-      <w:proofErr w:type="spellEnd"/>
-      <w:r>
-        <w:rPr>
-          <w:rFonts w:ascii="Consolas" w:eastAsia="Times New Roman" w:hAnsi="Consolas" w:cs="Times New Roman"/>
-          <w:b/>
-          <w:bCs/>
-          <w:color w:val="D5FF80"/>
-          <w:sz w:val="21"/>
-          <w:szCs w:val="21"/>
-          <w:lang w:eastAsia="nl-BE"/>
-        </w:rPr>
-        <w:t xml:space="preserve">  run </w:t>
-      </w:r>
-      <w:proofErr w:type="spellStart"/>
-      <w:r>
-        <w:rPr>
-          <w:rFonts w:ascii="Consolas" w:eastAsia="Times New Roman" w:hAnsi="Consolas" w:cs="Times New Roman"/>
-          <w:b/>
-          <w:bCs/>
-          <w:color w:val="D5FF80"/>
-          <w:sz w:val="21"/>
-          <w:szCs w:val="21"/>
-          <w:lang w:eastAsia="nl-BE"/>
-        </w:rPr>
-        <w:t>the</w:t>
-      </w:r>
-      <w:proofErr w:type="spellEnd"/>
-      <w:r>
-        <w:rPr>
-          <w:rFonts w:ascii="Consolas" w:eastAsia="Times New Roman" w:hAnsi="Consolas" w:cs="Times New Roman"/>
-          <w:b/>
-          <w:bCs/>
-          <w:color w:val="D5FF80"/>
-          <w:sz w:val="21"/>
-          <w:szCs w:val="21"/>
-          <w:lang w:eastAsia="nl-BE"/>
-        </w:rPr>
-        <w:t xml:space="preserve"> code, </w:t>
-      </w:r>
-      <w:proofErr w:type="spellStart"/>
-      <w:r>
-        <w:rPr>
-          <w:rFonts w:ascii="Consolas" w:eastAsia="Times New Roman" w:hAnsi="Consolas" w:cs="Times New Roman"/>
-          <w:b/>
-          <w:bCs/>
-          <w:color w:val="D5FF80"/>
-          <w:sz w:val="21"/>
-          <w:szCs w:val="21"/>
-          <w:lang w:eastAsia="nl-BE"/>
-        </w:rPr>
-        <w:t>you</w:t>
-      </w:r>
-      <w:proofErr w:type="spellEnd"/>
-      <w:r>
-        <w:rPr>
-          <w:rFonts w:ascii="Consolas" w:eastAsia="Times New Roman" w:hAnsi="Consolas" w:cs="Times New Roman"/>
-          <w:b/>
-          <w:bCs/>
-          <w:color w:val="D5FF80"/>
-          <w:sz w:val="21"/>
-          <w:szCs w:val="21"/>
-          <w:lang w:eastAsia="nl-BE"/>
-        </w:rPr>
-        <w:t xml:space="preserve"> </w:t>
-      </w:r>
-      <w:proofErr w:type="spellStart"/>
-      <w:r>
-        <w:rPr>
-          <w:rFonts w:ascii="Consolas" w:eastAsia="Times New Roman" w:hAnsi="Consolas" w:cs="Times New Roman"/>
-          <w:b/>
-          <w:bCs/>
-          <w:color w:val="D5FF80"/>
-          <w:sz w:val="21"/>
-          <w:szCs w:val="21"/>
-          <w:lang w:eastAsia="nl-BE"/>
-        </w:rPr>
-        <w:t>can</w:t>
-      </w:r>
-      <w:proofErr w:type="spellEnd"/>
-      <w:r>
-        <w:rPr>
-          <w:rFonts w:ascii="Consolas" w:eastAsia="Times New Roman" w:hAnsi="Consolas" w:cs="Times New Roman"/>
-          <w:b/>
-          <w:bCs/>
-          <w:color w:val="D5FF80"/>
-          <w:sz w:val="21"/>
-          <w:szCs w:val="21"/>
-          <w:lang w:eastAsia="nl-BE"/>
-        </w:rPr>
-        <w:t xml:space="preserve"> </w:t>
-      </w:r>
-      <w:proofErr w:type="spellStart"/>
-      <w:r>
-        <w:rPr>
-          <w:rFonts w:ascii="Consolas" w:eastAsia="Times New Roman" w:hAnsi="Consolas" w:cs="Times New Roman"/>
-          <w:b/>
-          <w:bCs/>
-          <w:color w:val="D5FF80"/>
-          <w:sz w:val="21"/>
-          <w:szCs w:val="21"/>
-          <w:lang w:eastAsia="nl-BE"/>
-        </w:rPr>
-        <w:t>use</w:t>
-      </w:r>
-      <w:proofErr w:type="spellEnd"/>
-      <w:r>
-        <w:rPr>
-          <w:rFonts w:ascii="Consolas" w:eastAsia="Times New Roman" w:hAnsi="Consolas" w:cs="Times New Roman"/>
-          <w:b/>
-          <w:bCs/>
-          <w:color w:val="D5FF80"/>
-          <w:sz w:val="21"/>
-          <w:szCs w:val="21"/>
-          <w:lang w:eastAsia="nl-BE"/>
-        </w:rPr>
-        <w:t xml:space="preserve"> a anaconda </w:t>
-      </w:r>
-      <w:proofErr w:type="spellStart"/>
-      <w:r>
-        <w:rPr>
-          <w:rFonts w:ascii="Consolas" w:eastAsia="Times New Roman" w:hAnsi="Consolas" w:cs="Times New Roman"/>
-          <w:b/>
-          <w:bCs/>
-          <w:color w:val="D5FF80"/>
-          <w:sz w:val="21"/>
-          <w:szCs w:val="21"/>
-          <w:lang w:eastAsia="nl-BE"/>
-        </w:rPr>
-        <w:t>env</w:t>
-      </w:r>
-      <w:proofErr w:type="spellEnd"/>
-      <w:r>
-        <w:rPr>
-          <w:rFonts w:ascii="Consolas" w:eastAsia="Times New Roman" w:hAnsi="Consolas" w:cs="Times New Roman"/>
-          <w:b/>
-          <w:bCs/>
-          <w:color w:val="D5FF80"/>
-          <w:sz w:val="21"/>
-          <w:szCs w:val="21"/>
-          <w:lang w:eastAsia="nl-BE"/>
-        </w:rPr>
-        <w:t xml:space="preserve">, </w:t>
-      </w:r>
-      <w:proofErr w:type="spellStart"/>
-      <w:r>
-        <w:rPr>
-          <w:rFonts w:ascii="Consolas" w:eastAsia="Times New Roman" w:hAnsi="Consolas" w:cs="Times New Roman"/>
-          <w:b/>
-          <w:bCs/>
-          <w:color w:val="D5FF80"/>
-          <w:sz w:val="21"/>
-          <w:szCs w:val="21"/>
-          <w:lang w:eastAsia="nl-BE"/>
-        </w:rPr>
-        <w:t>that's</w:t>
-      </w:r>
-      <w:proofErr w:type="spellEnd"/>
-      <w:r>
-        <w:rPr>
-          <w:rFonts w:ascii="Consolas" w:eastAsia="Times New Roman" w:hAnsi="Consolas" w:cs="Times New Roman"/>
-          <w:b/>
-          <w:bCs/>
-          <w:color w:val="D5FF80"/>
-          <w:sz w:val="21"/>
-          <w:szCs w:val="21"/>
-          <w:lang w:eastAsia="nl-BE"/>
-        </w:rPr>
-        <w:t xml:space="preserve"> </w:t>
-      </w:r>
-      <w:proofErr w:type="spellStart"/>
-      <w:r>
-        <w:rPr>
-          <w:rFonts w:ascii="Consolas" w:eastAsia="Times New Roman" w:hAnsi="Consolas" w:cs="Times New Roman"/>
-          <w:b/>
-          <w:bCs/>
-          <w:color w:val="D5FF80"/>
-          <w:sz w:val="21"/>
-          <w:szCs w:val="21"/>
-          <w:lang w:eastAsia="nl-BE"/>
-        </w:rPr>
-        <w:t>inside</w:t>
-      </w:r>
-      <w:proofErr w:type="spellEnd"/>
-      <w:r>
-        <w:rPr>
-          <w:rFonts w:ascii="Consolas" w:eastAsia="Times New Roman" w:hAnsi="Consolas" w:cs="Times New Roman"/>
-          <w:b/>
-          <w:bCs/>
-          <w:color w:val="D5FF80"/>
-          <w:sz w:val="21"/>
-          <w:szCs w:val="21"/>
-          <w:lang w:eastAsia="nl-BE"/>
-        </w:rPr>
-        <w:t xml:space="preserve"> </w:t>
-      </w:r>
-      <w:proofErr w:type="spellStart"/>
-      <w:r>
-        <w:rPr>
-          <w:rFonts w:ascii="Consolas" w:eastAsia="Times New Roman" w:hAnsi="Consolas" w:cs="Times New Roman"/>
-          <w:b/>
-          <w:bCs/>
-          <w:color w:val="D5FF80"/>
-          <w:sz w:val="21"/>
-          <w:szCs w:val="21"/>
-          <w:lang w:eastAsia="nl-BE"/>
-        </w:rPr>
-        <w:t>the</w:t>
-      </w:r>
-      <w:proofErr w:type="spellEnd"/>
-      <w:r>
-        <w:rPr>
-          <w:rFonts w:ascii="Consolas" w:eastAsia="Times New Roman" w:hAnsi="Consolas" w:cs="Times New Roman"/>
-          <w:b/>
-          <w:bCs/>
-          <w:color w:val="D5FF80"/>
-          <w:sz w:val="21"/>
-          <w:szCs w:val="21"/>
-          <w:lang w:eastAsia="nl-BE"/>
-        </w:rPr>
-        <w:t xml:space="preserve"> </w:t>
-      </w:r>
-      <w:proofErr w:type="spellStart"/>
-      <w:r>
-        <w:rPr>
-          <w:rFonts w:ascii="Consolas" w:eastAsia="Times New Roman" w:hAnsi="Consolas" w:cs="Times New Roman"/>
-          <w:b/>
-          <w:bCs/>
-          <w:color w:val="D5FF80"/>
-          <w:sz w:val="21"/>
-          <w:szCs w:val="21"/>
-          <w:lang w:eastAsia="nl-BE"/>
-        </w:rPr>
-        <w:t>Github</w:t>
-      </w:r>
-      <w:proofErr w:type="spellEnd"/>
-      <w:r>
-        <w:rPr>
-          <w:rFonts w:ascii="Consolas" w:eastAsia="Times New Roman" w:hAnsi="Consolas" w:cs="Times New Roman"/>
-          <w:b/>
-          <w:bCs/>
-          <w:color w:val="D5FF80"/>
-          <w:sz w:val="21"/>
-          <w:szCs w:val="21"/>
-          <w:lang w:eastAsia="nl-BE"/>
-        </w:rPr>
-        <w:t xml:space="preserve"> project - </w:t>
-      </w:r>
-      <w:proofErr w:type="spellStart"/>
-      <w:r>
-        <w:rPr>
-          <w:rFonts w:ascii="Consolas" w:eastAsia="Times New Roman" w:hAnsi="Consolas" w:cs="Times New Roman"/>
-          <w:b/>
-          <w:bCs/>
-          <w:color w:val="D5FF80"/>
-          <w:sz w:val="21"/>
-          <w:szCs w:val="21"/>
-          <w:lang w:eastAsia="nl-BE"/>
-        </w:rPr>
-        <w:t>Anaconda.yml</w:t>
-      </w:r>
-      <w:proofErr w:type="spellEnd"/>
-    </w:p>
-    <w:p>
-      <w:pPr>
-        <w:shd w:val="clear" w:color="auto" w:fill="1F2430"/>
-        <w:spacing w:after="240" w:line="285" w:lineRule="atLeast"/>
-        <w:rPr>
-          <w:rFonts w:ascii="Consolas" w:eastAsia="Times New Roman" w:hAnsi="Consolas" w:cs="Times New Roman"/>
-          <w:color w:val="CCCAC2"/>
-          <w:sz w:val="21"/>
-          <w:szCs w:val="21"/>
-          <w:lang w:eastAsia="nl-BE"/>
-        </w:rPr>
-      </w:pPr>
-      <w:r>
-        <w:rPr>
-          <w:rFonts w:ascii="Consolas" w:eastAsia="Times New Roman" w:hAnsi="Consolas" w:cs="Times New Roman"/>
-          <w:color w:val="CCCAC2"/>
-          <w:sz w:val="21"/>
-          <w:szCs w:val="21"/>
-          <w:lang w:eastAsia="nl-BE"/>
-        </w:rPr>
-        <w:br/>
-      </w:r>
-    </w:p>
-    <w:p>
-      <w:pPr>
-        <w:shd w:val="clear" w:color="auto" w:fill="1F2430"/>
-        <w:spacing w:line="285" w:lineRule="atLeast"/>
-        <w:rPr>
-          <w:rFonts w:ascii="Consolas" w:eastAsia="Times New Roman" w:hAnsi="Consolas" w:cs="Times New Roman"/>
-          <w:color w:val="CCCAC2"/>
-          <w:sz w:val="21"/>
-          <w:szCs w:val="21"/>
-          <w:lang w:eastAsia="nl-BE"/>
-        </w:rPr>
-      </w:pPr>
-      <w:r>
-        <w:rPr>
-          <w:rFonts w:ascii="Consolas" w:eastAsia="Times New Roman" w:hAnsi="Consolas" w:cs="Times New Roman"/>
-          <w:b/>
-          <w:bCs/>
-          <w:color w:val="D5FF80"/>
-          <w:sz w:val="21"/>
-          <w:szCs w:val="21"/>
-          <w:lang w:eastAsia="nl-BE"/>
-        </w:rPr>
-        <w:t># User Guideline</w:t>
-      </w:r>
-    </w:p>
-    <w:p>
-      <w:pPr>
-        <w:shd w:val="clear" w:color="auto" w:fill="1F2430"/>
-        <w:spacing w:line="285" w:lineRule="atLeast"/>
-        <w:rPr>
-          <w:rFonts w:ascii="Consolas" w:eastAsia="Times New Roman" w:hAnsi="Consolas" w:cs="Times New Roman"/>
-          <w:color w:val="CCCAC2"/>
-          <w:sz w:val="21"/>
-          <w:szCs w:val="21"/>
-          <w:lang w:eastAsia="nl-BE"/>
-        </w:rPr>
-      </w:pPr>
-      <w:r>
-        <w:rPr>
-          <w:rFonts w:ascii="Consolas" w:eastAsia="Times New Roman" w:hAnsi="Consolas" w:cs="Times New Roman"/>
-          <w:b/>
-          <w:bCs/>
-          <w:color w:val="D5FF80"/>
-          <w:sz w:val="21"/>
-          <w:szCs w:val="21"/>
-          <w:lang w:eastAsia="nl-BE"/>
-        </w:rPr>
-        <w:t xml:space="preserve">#### </w:t>
-      </w:r>
-      <w:proofErr w:type="spellStart"/>
-      <w:r>
-        <w:rPr>
-          <w:rFonts w:ascii="Consolas" w:eastAsia="Times New Roman" w:hAnsi="Consolas" w:cs="Times New Roman"/>
-          <w:b/>
-          <w:bCs/>
-          <w:color w:val="D5FF80"/>
-          <w:sz w:val="21"/>
-          <w:szCs w:val="21"/>
-          <w:lang w:eastAsia="nl-BE"/>
-        </w:rPr>
-        <w:t>Once</w:t>
-      </w:r>
-      <w:proofErr w:type="spellEnd"/>
-      <w:r>
-        <w:rPr>
-          <w:rFonts w:ascii="Consolas" w:eastAsia="Times New Roman" w:hAnsi="Consolas" w:cs="Times New Roman"/>
-          <w:b/>
-          <w:bCs/>
-          <w:color w:val="D5FF80"/>
-          <w:sz w:val="21"/>
-          <w:szCs w:val="21"/>
-          <w:lang w:eastAsia="nl-BE"/>
-        </w:rPr>
-        <w:t xml:space="preserve"> </w:t>
-      </w:r>
-      <w:proofErr w:type="spellStart"/>
-      <w:r>
-        <w:rPr>
-          <w:rFonts w:ascii="Consolas" w:eastAsia="Times New Roman" w:hAnsi="Consolas" w:cs="Times New Roman"/>
-          <w:b/>
-          <w:bCs/>
-          <w:color w:val="D5FF80"/>
-          <w:sz w:val="21"/>
-          <w:szCs w:val="21"/>
-          <w:lang w:eastAsia="nl-BE"/>
-        </w:rPr>
-        <w:t>you</w:t>
-      </w:r>
-      <w:proofErr w:type="spellEnd"/>
-      <w:r>
-        <w:rPr>
-          <w:rFonts w:ascii="Consolas" w:eastAsia="Times New Roman" w:hAnsi="Consolas" w:cs="Times New Roman"/>
-          <w:b/>
-          <w:bCs/>
-          <w:color w:val="D5FF80"/>
-          <w:sz w:val="21"/>
-          <w:szCs w:val="21"/>
-          <w:lang w:eastAsia="nl-BE"/>
-        </w:rPr>
-        <w:t xml:space="preserve"> have </w:t>
-      </w:r>
-      <w:proofErr w:type="spellStart"/>
-      <w:r>
-        <w:rPr>
-          <w:rFonts w:ascii="Consolas" w:eastAsia="Times New Roman" w:hAnsi="Consolas" w:cs="Times New Roman"/>
-          <w:b/>
-          <w:bCs/>
-          <w:color w:val="D5FF80"/>
-          <w:sz w:val="21"/>
-          <w:szCs w:val="21"/>
-          <w:lang w:eastAsia="nl-BE"/>
-        </w:rPr>
-        <w:t>the</w:t>
-      </w:r>
-      <w:proofErr w:type="spellEnd"/>
-      <w:r>
-        <w:rPr>
-          <w:rFonts w:ascii="Consolas" w:eastAsia="Times New Roman" w:hAnsi="Consolas" w:cs="Times New Roman"/>
-          <w:b/>
-          <w:bCs/>
-          <w:color w:val="D5FF80"/>
-          <w:sz w:val="21"/>
-          <w:szCs w:val="21"/>
-          <w:lang w:eastAsia="nl-BE"/>
-        </w:rPr>
-        <w:t xml:space="preserve"> code running in e.g. a </w:t>
-      </w:r>
-      <w:proofErr w:type="spellStart"/>
-      <w:r>
-        <w:rPr>
-          <w:rFonts w:ascii="Consolas" w:eastAsia="Times New Roman" w:hAnsi="Consolas" w:cs="Times New Roman"/>
-          <w:b/>
-          <w:bCs/>
-          <w:color w:val="D5FF80"/>
-          <w:sz w:val="21"/>
-          <w:szCs w:val="21"/>
-          <w:lang w:eastAsia="nl-BE"/>
-        </w:rPr>
-        <w:t>cloud</w:t>
-      </w:r>
-      <w:proofErr w:type="spellEnd"/>
-      <w:r>
-        <w:rPr>
-          <w:rFonts w:ascii="Consolas" w:eastAsia="Times New Roman" w:hAnsi="Consolas" w:cs="Times New Roman"/>
-          <w:b/>
-          <w:bCs/>
-          <w:color w:val="D5FF80"/>
-          <w:sz w:val="21"/>
-          <w:szCs w:val="21"/>
-          <w:lang w:eastAsia="nl-BE"/>
-        </w:rPr>
-        <w:t xml:space="preserve"> environment </w:t>
-      </w:r>
-      <w:proofErr w:type="spellStart"/>
-      <w:r>
-        <w:rPr>
-          <w:rFonts w:ascii="Consolas" w:eastAsia="Times New Roman" w:hAnsi="Consolas" w:cs="Times New Roman"/>
-          <w:b/>
-          <w:bCs/>
-          <w:color w:val="D5FF80"/>
-          <w:sz w:val="21"/>
-          <w:szCs w:val="21"/>
-          <w:lang w:eastAsia="nl-BE"/>
-        </w:rPr>
-        <w:t>and</w:t>
-      </w:r>
-      <w:proofErr w:type="spellEnd"/>
-      <w:r>
-        <w:rPr>
-          <w:rFonts w:ascii="Consolas" w:eastAsia="Times New Roman" w:hAnsi="Consolas" w:cs="Times New Roman"/>
-          <w:b/>
-          <w:bCs/>
-          <w:color w:val="D5FF80"/>
-          <w:sz w:val="21"/>
-          <w:szCs w:val="21"/>
-          <w:lang w:eastAsia="nl-BE"/>
-        </w:rPr>
-        <w:t xml:space="preserve"> </w:t>
-      </w:r>
-      <w:proofErr w:type="spellStart"/>
-      <w:r>
-        <w:rPr>
-          <w:rFonts w:ascii="Consolas" w:eastAsia="Times New Roman" w:hAnsi="Consolas" w:cs="Times New Roman"/>
-          <w:b/>
-          <w:bCs/>
-          <w:color w:val="D5FF80"/>
-          <w:sz w:val="21"/>
-          <w:szCs w:val="21"/>
-          <w:lang w:eastAsia="nl-BE"/>
-        </w:rPr>
-        <w:t>you</w:t>
-      </w:r>
-      <w:proofErr w:type="spellEnd"/>
-      <w:r>
-        <w:rPr>
-          <w:rFonts w:ascii="Consolas" w:eastAsia="Times New Roman" w:hAnsi="Consolas" w:cs="Times New Roman"/>
-          <w:b/>
-          <w:bCs/>
-          <w:color w:val="D5FF80"/>
-          <w:sz w:val="21"/>
-          <w:szCs w:val="21"/>
-          <w:lang w:eastAsia="nl-BE"/>
-        </w:rPr>
-        <w:t xml:space="preserve"> have made </w:t>
-      </w:r>
-      <w:proofErr w:type="spellStart"/>
-      <w:r>
-        <w:rPr>
-          <w:rFonts w:ascii="Consolas" w:eastAsia="Times New Roman" w:hAnsi="Consolas" w:cs="Times New Roman"/>
-          <w:b/>
-          <w:bCs/>
-          <w:color w:val="D5FF80"/>
-          <w:sz w:val="21"/>
-          <w:szCs w:val="21"/>
-          <w:lang w:eastAsia="nl-BE"/>
-        </w:rPr>
-        <w:t>it</w:t>
-      </w:r>
-      <w:proofErr w:type="spellEnd"/>
-      <w:r>
-        <w:rPr>
-          <w:rFonts w:ascii="Consolas" w:eastAsia="Times New Roman" w:hAnsi="Consolas" w:cs="Times New Roman"/>
-          <w:b/>
-          <w:bCs/>
-          <w:color w:val="D5FF80"/>
-          <w:sz w:val="21"/>
-          <w:szCs w:val="21"/>
-          <w:lang w:eastAsia="nl-BE"/>
-        </w:rPr>
-        <w:t xml:space="preserve"> </w:t>
-      </w:r>
-      <w:proofErr w:type="spellStart"/>
-      <w:r>
-        <w:rPr>
-          <w:rFonts w:ascii="Consolas" w:eastAsia="Times New Roman" w:hAnsi="Consolas" w:cs="Times New Roman"/>
-          <w:b/>
-          <w:bCs/>
-          <w:color w:val="D5FF80"/>
-          <w:sz w:val="21"/>
-          <w:szCs w:val="21"/>
-          <w:lang w:eastAsia="nl-BE"/>
-        </w:rPr>
-        <w:t>work</w:t>
-      </w:r>
-      <w:proofErr w:type="spellEnd"/>
-      <w:r>
-        <w:rPr>
-          <w:rFonts w:ascii="Consolas" w:eastAsia="Times New Roman" w:hAnsi="Consolas" w:cs="Times New Roman"/>
-          <w:b/>
-          <w:bCs/>
-          <w:color w:val="D5FF80"/>
-          <w:sz w:val="21"/>
-          <w:szCs w:val="21"/>
-          <w:lang w:eastAsia="nl-BE"/>
-        </w:rPr>
-        <w:t xml:space="preserve"> </w:t>
-      </w:r>
-      <w:proofErr w:type="spellStart"/>
-      <w:r>
-        <w:rPr>
-          <w:rFonts w:ascii="Consolas" w:eastAsia="Times New Roman" w:hAnsi="Consolas" w:cs="Times New Roman"/>
-          <w:b/>
-          <w:bCs/>
-          <w:color w:val="D5FF80"/>
-          <w:sz w:val="21"/>
-          <w:szCs w:val="21"/>
-          <w:lang w:eastAsia="nl-BE"/>
-        </w:rPr>
-        <w:t>with</w:t>
-      </w:r>
-      <w:proofErr w:type="spellEnd"/>
-      <w:r>
-        <w:rPr>
-          <w:rFonts w:ascii="Consolas" w:eastAsia="Times New Roman" w:hAnsi="Consolas" w:cs="Times New Roman"/>
-          <w:b/>
-          <w:bCs/>
-          <w:color w:val="D5FF80"/>
-          <w:sz w:val="21"/>
-          <w:szCs w:val="21"/>
-          <w:lang w:eastAsia="nl-BE"/>
-        </w:rPr>
-        <w:t xml:space="preserve"> </w:t>
-      </w:r>
-      <w:proofErr w:type="spellStart"/>
-      <w:r>
-        <w:rPr>
-          <w:rFonts w:ascii="Consolas" w:eastAsia="Times New Roman" w:hAnsi="Consolas" w:cs="Times New Roman"/>
-          <w:b/>
-          <w:bCs/>
-          <w:color w:val="D5FF80"/>
-          <w:sz w:val="21"/>
-          <w:szCs w:val="21"/>
-          <w:lang w:eastAsia="nl-BE"/>
-        </w:rPr>
-        <w:t>an</w:t>
-      </w:r>
-      <w:proofErr w:type="spellEnd"/>
-      <w:r>
-        <w:rPr>
-          <w:rFonts w:ascii="Consolas" w:eastAsia="Times New Roman" w:hAnsi="Consolas" w:cs="Times New Roman"/>
-          <w:b/>
-          <w:bCs/>
-          <w:color w:val="D5FF80"/>
-          <w:sz w:val="21"/>
-          <w:szCs w:val="21"/>
-          <w:lang w:eastAsia="nl-BE"/>
-        </w:rPr>
-        <w:t xml:space="preserve"> API </w:t>
-      </w:r>
-      <w:proofErr w:type="spellStart"/>
-      <w:r>
-        <w:rPr>
-          <w:rFonts w:ascii="Consolas" w:eastAsia="Times New Roman" w:hAnsi="Consolas" w:cs="Times New Roman"/>
-          <w:b/>
-          <w:bCs/>
-          <w:color w:val="D5FF80"/>
-          <w:sz w:val="21"/>
-          <w:szCs w:val="21"/>
-          <w:lang w:eastAsia="nl-BE"/>
-        </w:rPr>
-        <w:t>from</w:t>
-      </w:r>
-      <w:proofErr w:type="spellEnd"/>
-      <w:r>
-        <w:rPr>
-          <w:rFonts w:ascii="Consolas" w:eastAsia="Times New Roman" w:hAnsi="Consolas" w:cs="Times New Roman"/>
-          <w:b/>
-          <w:bCs/>
-          <w:color w:val="D5FF80"/>
-          <w:sz w:val="21"/>
-          <w:szCs w:val="21"/>
-          <w:lang w:eastAsia="nl-BE"/>
-        </w:rPr>
-        <w:t xml:space="preserve"> a broker platform, </w:t>
-      </w:r>
-      <w:proofErr w:type="spellStart"/>
-      <w:r>
-        <w:rPr>
-          <w:rFonts w:ascii="Consolas" w:eastAsia="Times New Roman" w:hAnsi="Consolas" w:cs="Times New Roman"/>
-          <w:b/>
-          <w:bCs/>
-          <w:color w:val="D5FF80"/>
-          <w:sz w:val="21"/>
-          <w:szCs w:val="21"/>
-          <w:lang w:eastAsia="nl-BE"/>
-        </w:rPr>
-        <w:t>you</w:t>
-      </w:r>
-      <w:proofErr w:type="spellEnd"/>
-      <w:r>
-        <w:rPr>
-          <w:rFonts w:ascii="Consolas" w:eastAsia="Times New Roman" w:hAnsi="Consolas" w:cs="Times New Roman"/>
-          <w:b/>
-          <w:bCs/>
-          <w:color w:val="D5FF80"/>
-          <w:sz w:val="21"/>
-          <w:szCs w:val="21"/>
-          <w:lang w:eastAsia="nl-BE"/>
-        </w:rPr>
-        <w:t xml:space="preserve"> </w:t>
-      </w:r>
-      <w:proofErr w:type="spellStart"/>
-      <w:r>
-        <w:rPr>
-          <w:rFonts w:ascii="Consolas" w:eastAsia="Times New Roman" w:hAnsi="Consolas" w:cs="Times New Roman"/>
-          <w:b/>
-          <w:bCs/>
-          <w:color w:val="D5FF80"/>
-          <w:sz w:val="21"/>
-          <w:szCs w:val="21"/>
-          <w:lang w:eastAsia="nl-BE"/>
-        </w:rPr>
-        <w:t>can</w:t>
-      </w:r>
-      <w:proofErr w:type="spellEnd"/>
-      <w:r>
-        <w:rPr>
-          <w:rFonts w:ascii="Consolas" w:eastAsia="Times New Roman" w:hAnsi="Consolas" w:cs="Times New Roman"/>
-          <w:b/>
-          <w:bCs/>
-          <w:color w:val="D5FF80"/>
-          <w:sz w:val="21"/>
-          <w:szCs w:val="21"/>
-          <w:lang w:eastAsia="nl-BE"/>
-        </w:rPr>
-        <w:t xml:space="preserve"> </w:t>
-      </w:r>
-      <w:proofErr w:type="spellStart"/>
-      <w:r>
-        <w:rPr>
-          <w:rFonts w:ascii="Consolas" w:eastAsia="Times New Roman" w:hAnsi="Consolas" w:cs="Times New Roman"/>
-          <w:b/>
-          <w:bCs/>
-          <w:color w:val="D5FF80"/>
-          <w:sz w:val="21"/>
-          <w:szCs w:val="21"/>
-          <w:lang w:eastAsia="nl-BE"/>
-        </w:rPr>
-        <w:t>trade</w:t>
-      </w:r>
-      <w:proofErr w:type="spellEnd"/>
-      <w:r>
-        <w:rPr>
-          <w:rFonts w:ascii="Consolas" w:eastAsia="Times New Roman" w:hAnsi="Consolas" w:cs="Times New Roman"/>
-          <w:b/>
-          <w:bCs/>
-          <w:color w:val="D5FF80"/>
-          <w:sz w:val="21"/>
-          <w:szCs w:val="21"/>
-          <w:lang w:eastAsia="nl-BE"/>
-        </w:rPr>
-        <w:t xml:space="preserve"> </w:t>
-      </w:r>
-      <w:proofErr w:type="spellStart"/>
-      <w:r>
-        <w:rPr>
-          <w:rFonts w:ascii="Consolas" w:eastAsia="Times New Roman" w:hAnsi="Consolas" w:cs="Times New Roman"/>
-          <w:b/>
-          <w:bCs/>
-          <w:color w:val="D5FF80"/>
-          <w:sz w:val="21"/>
-          <w:szCs w:val="21"/>
-          <w:lang w:eastAsia="nl-BE"/>
-        </w:rPr>
-        <w:t>using</w:t>
-      </w:r>
-      <w:proofErr w:type="spellEnd"/>
-      <w:r>
-        <w:rPr>
-          <w:rFonts w:ascii="Consolas" w:eastAsia="Times New Roman" w:hAnsi="Consolas" w:cs="Times New Roman"/>
-          <w:b/>
-          <w:bCs/>
-          <w:color w:val="D5FF80"/>
-          <w:sz w:val="21"/>
-          <w:szCs w:val="21"/>
-          <w:lang w:eastAsia="nl-BE"/>
-        </w:rPr>
-        <w:t xml:space="preserve"> </w:t>
-      </w:r>
-      <w:proofErr w:type="spellStart"/>
-      <w:r>
-        <w:rPr>
-          <w:rFonts w:ascii="Consolas" w:eastAsia="Times New Roman" w:hAnsi="Consolas" w:cs="Times New Roman"/>
-          <w:b/>
-          <w:bCs/>
-          <w:color w:val="D5FF80"/>
-          <w:sz w:val="21"/>
-          <w:szCs w:val="21"/>
-          <w:lang w:eastAsia="nl-BE"/>
-        </w:rPr>
-        <w:t>the</w:t>
-      </w:r>
-      <w:proofErr w:type="spellEnd"/>
-      <w:r>
-        <w:rPr>
-          <w:rFonts w:ascii="Consolas" w:eastAsia="Times New Roman" w:hAnsi="Consolas" w:cs="Times New Roman"/>
-          <w:b/>
-          <w:bCs/>
-          <w:color w:val="D5FF80"/>
-          <w:sz w:val="21"/>
-          <w:szCs w:val="21"/>
-          <w:lang w:eastAsia="nl-BE"/>
-        </w:rPr>
-        <w:t xml:space="preserve"> </w:t>
-      </w:r>
-      <w:proofErr w:type="spellStart"/>
-      <w:r>
-        <w:rPr>
-          <w:rFonts w:ascii="Consolas" w:eastAsia="Times New Roman" w:hAnsi="Consolas" w:cs="Times New Roman"/>
-          <w:b/>
-          <w:bCs/>
-          <w:color w:val="D5FF80"/>
-          <w:sz w:val="21"/>
-          <w:szCs w:val="21"/>
-          <w:lang w:eastAsia="nl-BE"/>
-        </w:rPr>
-        <w:t>predictions</w:t>
-      </w:r>
-      <w:proofErr w:type="spellEnd"/>
-      <w:r>
-        <w:rPr>
-          <w:rFonts w:ascii="Consolas" w:eastAsia="Times New Roman" w:hAnsi="Consolas" w:cs="Times New Roman"/>
-          <w:b/>
-          <w:bCs/>
-          <w:color w:val="D5FF80"/>
-          <w:sz w:val="21"/>
-          <w:szCs w:val="21"/>
-          <w:lang w:eastAsia="nl-BE"/>
-        </w:rPr>
-        <w:t xml:space="preserve"> of </w:t>
-      </w:r>
-      <w:proofErr w:type="spellStart"/>
-      <w:r>
-        <w:rPr>
-          <w:rFonts w:ascii="Consolas" w:eastAsia="Times New Roman" w:hAnsi="Consolas" w:cs="Times New Roman"/>
-          <w:b/>
-          <w:bCs/>
-          <w:color w:val="D5FF80"/>
-          <w:sz w:val="21"/>
-          <w:szCs w:val="21"/>
-          <w:lang w:eastAsia="nl-BE"/>
-        </w:rPr>
-        <w:t>the</w:t>
-      </w:r>
-      <w:proofErr w:type="spellEnd"/>
-      <w:r>
-        <w:rPr>
-          <w:rFonts w:ascii="Consolas" w:eastAsia="Times New Roman" w:hAnsi="Consolas" w:cs="Times New Roman"/>
-          <w:b/>
-          <w:bCs/>
-          <w:color w:val="D5FF80"/>
-          <w:sz w:val="21"/>
-          <w:szCs w:val="21"/>
-          <w:lang w:eastAsia="nl-BE"/>
-        </w:rPr>
-        <w:t xml:space="preserve"> model, </w:t>
-      </w:r>
-      <w:proofErr w:type="spellStart"/>
-      <w:r>
-        <w:rPr>
-          <w:rFonts w:ascii="Consolas" w:eastAsia="Times New Roman" w:hAnsi="Consolas" w:cs="Times New Roman"/>
-          <w:b/>
-          <w:bCs/>
-          <w:color w:val="D5FF80"/>
-          <w:sz w:val="21"/>
-          <w:szCs w:val="21"/>
-          <w:lang w:eastAsia="nl-BE"/>
-        </w:rPr>
-        <w:t>the</w:t>
-      </w:r>
-      <w:proofErr w:type="spellEnd"/>
-      <w:r>
-        <w:rPr>
-          <w:rFonts w:ascii="Consolas" w:eastAsia="Times New Roman" w:hAnsi="Consolas" w:cs="Times New Roman"/>
-          <w:b/>
-          <w:bCs/>
-          <w:color w:val="D5FF80"/>
-          <w:sz w:val="21"/>
-          <w:szCs w:val="21"/>
-          <w:lang w:eastAsia="nl-BE"/>
-        </w:rPr>
-        <w:t xml:space="preserve"> model </w:t>
-      </w:r>
-      <w:proofErr w:type="spellStart"/>
-      <w:r>
-        <w:rPr>
-          <w:rFonts w:ascii="Consolas" w:eastAsia="Times New Roman" w:hAnsi="Consolas" w:cs="Times New Roman"/>
-          <w:b/>
-          <w:bCs/>
-          <w:color w:val="D5FF80"/>
-          <w:sz w:val="21"/>
-          <w:szCs w:val="21"/>
-          <w:lang w:eastAsia="nl-BE"/>
-        </w:rPr>
-        <w:t>will</w:t>
-      </w:r>
-      <w:proofErr w:type="spellEnd"/>
-      <w:r>
-        <w:rPr>
-          <w:rFonts w:ascii="Consolas" w:eastAsia="Times New Roman" w:hAnsi="Consolas" w:cs="Times New Roman"/>
-          <w:b/>
-          <w:bCs/>
-          <w:color w:val="D5FF80"/>
-          <w:sz w:val="21"/>
-          <w:szCs w:val="21"/>
-          <w:lang w:eastAsia="nl-BE"/>
-        </w:rPr>
-        <w:t xml:space="preserve"> keep </w:t>
-      </w:r>
-      <w:proofErr w:type="spellStart"/>
-      <w:r>
-        <w:rPr>
-          <w:rFonts w:ascii="Consolas" w:eastAsia="Times New Roman" w:hAnsi="Consolas" w:cs="Times New Roman"/>
-          <w:b/>
-          <w:bCs/>
-          <w:color w:val="D5FF80"/>
-          <w:sz w:val="21"/>
-          <w:szCs w:val="21"/>
-          <w:lang w:eastAsia="nl-BE"/>
-        </w:rPr>
-        <w:t>improving</w:t>
-      </w:r>
-      <w:proofErr w:type="spellEnd"/>
-      <w:r>
-        <w:rPr>
-          <w:rFonts w:ascii="Consolas" w:eastAsia="Times New Roman" w:hAnsi="Consolas" w:cs="Times New Roman"/>
-          <w:b/>
-          <w:bCs/>
-          <w:color w:val="D5FF80"/>
-          <w:sz w:val="21"/>
-          <w:szCs w:val="21"/>
-          <w:lang w:eastAsia="nl-BE"/>
-        </w:rPr>
-        <w:t xml:space="preserve"> a bit, but </w:t>
-      </w:r>
-      <w:proofErr w:type="spellStart"/>
-      <w:r>
-        <w:rPr>
-          <w:rFonts w:ascii="Consolas" w:eastAsia="Times New Roman" w:hAnsi="Consolas" w:cs="Times New Roman"/>
-          <w:b/>
-          <w:bCs/>
-          <w:color w:val="D5FF80"/>
-          <w:sz w:val="21"/>
-          <w:szCs w:val="21"/>
-          <w:lang w:eastAsia="nl-BE"/>
-        </w:rPr>
-        <w:t>for</w:t>
-      </w:r>
-      <w:proofErr w:type="spellEnd"/>
-      <w:r>
-        <w:rPr>
-          <w:rFonts w:ascii="Consolas" w:eastAsia="Times New Roman" w:hAnsi="Consolas" w:cs="Times New Roman"/>
-          <w:b/>
-          <w:bCs/>
-          <w:color w:val="D5FF80"/>
-          <w:sz w:val="21"/>
-          <w:szCs w:val="21"/>
-          <w:lang w:eastAsia="nl-BE"/>
-        </w:rPr>
-        <w:t xml:space="preserve"> </w:t>
-      </w:r>
-      <w:proofErr w:type="spellStart"/>
-      <w:r>
-        <w:rPr>
-          <w:rFonts w:ascii="Consolas" w:eastAsia="Times New Roman" w:hAnsi="Consolas" w:cs="Times New Roman"/>
-          <w:b/>
-          <w:bCs/>
-          <w:color w:val="D5FF80"/>
-          <w:sz w:val="21"/>
-          <w:szCs w:val="21"/>
-          <w:lang w:eastAsia="nl-BE"/>
-        </w:rPr>
-        <w:t>further</w:t>
-      </w:r>
-      <w:proofErr w:type="spellEnd"/>
-      <w:r>
-        <w:rPr>
-          <w:rFonts w:ascii="Consolas" w:eastAsia="Times New Roman" w:hAnsi="Consolas" w:cs="Times New Roman"/>
-          <w:b/>
-          <w:bCs/>
-          <w:color w:val="D5FF80"/>
-          <w:sz w:val="21"/>
-          <w:szCs w:val="21"/>
-          <w:lang w:eastAsia="nl-BE"/>
-        </w:rPr>
-        <w:t xml:space="preserve"> </w:t>
-      </w:r>
-      <w:proofErr w:type="spellStart"/>
-      <w:r>
-        <w:rPr>
-          <w:rFonts w:ascii="Consolas" w:eastAsia="Times New Roman" w:hAnsi="Consolas" w:cs="Times New Roman"/>
-          <w:b/>
-          <w:bCs/>
-          <w:color w:val="D5FF80"/>
-          <w:sz w:val="21"/>
-          <w:szCs w:val="21"/>
-          <w:lang w:eastAsia="nl-BE"/>
-        </w:rPr>
-        <w:t>improvement</w:t>
-      </w:r>
-      <w:proofErr w:type="spellEnd"/>
-      <w:r>
-        <w:rPr>
-          <w:rFonts w:ascii="Consolas" w:eastAsia="Times New Roman" w:hAnsi="Consolas" w:cs="Times New Roman"/>
-          <w:b/>
-          <w:bCs/>
-          <w:color w:val="D5FF80"/>
-          <w:sz w:val="21"/>
-          <w:szCs w:val="21"/>
-          <w:lang w:eastAsia="nl-BE"/>
-        </w:rPr>
-        <w:t xml:space="preserve">, </w:t>
-      </w:r>
-      <w:proofErr w:type="spellStart"/>
-      <w:r>
-        <w:rPr>
-          <w:rFonts w:ascii="Consolas" w:eastAsia="Times New Roman" w:hAnsi="Consolas" w:cs="Times New Roman"/>
-          <w:b/>
-          <w:bCs/>
-          <w:color w:val="D5FF80"/>
-          <w:sz w:val="21"/>
-          <w:szCs w:val="21"/>
-          <w:lang w:eastAsia="nl-BE"/>
-        </w:rPr>
-        <w:t>you</w:t>
-      </w:r>
-      <w:proofErr w:type="spellEnd"/>
-      <w:r>
-        <w:rPr>
-          <w:rFonts w:ascii="Consolas" w:eastAsia="Times New Roman" w:hAnsi="Consolas" w:cs="Times New Roman"/>
-          <w:b/>
-          <w:bCs/>
-          <w:color w:val="D5FF80"/>
-          <w:sz w:val="21"/>
-          <w:szCs w:val="21"/>
-          <w:lang w:eastAsia="nl-BE"/>
-        </w:rPr>
-        <w:t xml:space="preserve"> </w:t>
-      </w:r>
-      <w:proofErr w:type="spellStart"/>
-      <w:r>
-        <w:rPr>
-          <w:rFonts w:ascii="Consolas" w:eastAsia="Times New Roman" w:hAnsi="Consolas" w:cs="Times New Roman"/>
-          <w:b/>
-          <w:bCs/>
-          <w:color w:val="D5FF80"/>
-          <w:sz w:val="21"/>
-          <w:szCs w:val="21"/>
-          <w:lang w:eastAsia="nl-BE"/>
-        </w:rPr>
-        <w:t>will</w:t>
-      </w:r>
-      <w:proofErr w:type="spellEnd"/>
-      <w:r>
-        <w:rPr>
-          <w:rFonts w:ascii="Consolas" w:eastAsia="Times New Roman" w:hAnsi="Consolas" w:cs="Times New Roman"/>
-          <w:b/>
-          <w:bCs/>
-          <w:color w:val="D5FF80"/>
-          <w:sz w:val="21"/>
-          <w:szCs w:val="21"/>
-          <w:lang w:eastAsia="nl-BE"/>
-        </w:rPr>
-        <w:t xml:space="preserve"> have </w:t>
-      </w:r>
-      <w:proofErr w:type="spellStart"/>
-      <w:r>
-        <w:rPr>
-          <w:rFonts w:ascii="Consolas" w:eastAsia="Times New Roman" w:hAnsi="Consolas" w:cs="Times New Roman"/>
-          <w:b/>
-          <w:bCs/>
-          <w:color w:val="D5FF80"/>
-          <w:sz w:val="21"/>
-          <w:szCs w:val="21"/>
-          <w:lang w:eastAsia="nl-BE"/>
-        </w:rPr>
-        <w:t>to</w:t>
-      </w:r>
-      <w:proofErr w:type="spellEnd"/>
-      <w:r>
-        <w:rPr>
-          <w:rFonts w:ascii="Consolas" w:eastAsia="Times New Roman" w:hAnsi="Consolas" w:cs="Times New Roman"/>
-          <w:b/>
-          <w:bCs/>
-          <w:color w:val="D5FF80"/>
-          <w:sz w:val="21"/>
-          <w:szCs w:val="21"/>
-          <w:lang w:eastAsia="nl-BE"/>
-        </w:rPr>
-        <w:t xml:space="preserve"> </w:t>
-      </w:r>
-      <w:proofErr w:type="spellStart"/>
-      <w:r>
-        <w:rPr>
-          <w:rFonts w:ascii="Consolas" w:eastAsia="Times New Roman" w:hAnsi="Consolas" w:cs="Times New Roman"/>
-          <w:b/>
-          <w:bCs/>
-          <w:color w:val="D5FF80"/>
-          <w:sz w:val="21"/>
-          <w:szCs w:val="21"/>
-          <w:lang w:eastAsia="nl-BE"/>
-        </w:rPr>
-        <w:t>retraining</w:t>
-      </w:r>
-      <w:proofErr w:type="spellEnd"/>
-      <w:r>
-        <w:rPr>
-          <w:rFonts w:ascii="Consolas" w:eastAsia="Times New Roman" w:hAnsi="Consolas" w:cs="Times New Roman"/>
-          <w:b/>
-          <w:bCs/>
-          <w:color w:val="D5FF80"/>
-          <w:sz w:val="21"/>
-          <w:szCs w:val="21"/>
-          <w:lang w:eastAsia="nl-BE"/>
-        </w:rPr>
-        <w:t xml:space="preserve"> or extra training </w:t>
-      </w:r>
-      <w:proofErr w:type="spellStart"/>
-      <w:r>
-        <w:rPr>
-          <w:rFonts w:ascii="Consolas" w:eastAsia="Times New Roman" w:hAnsi="Consolas" w:cs="Times New Roman"/>
-          <w:b/>
-          <w:bCs/>
-          <w:color w:val="D5FF80"/>
-          <w:sz w:val="21"/>
-          <w:szCs w:val="21"/>
-          <w:lang w:eastAsia="nl-BE"/>
-        </w:rPr>
-        <w:t>the</w:t>
-      </w:r>
-      <w:proofErr w:type="spellEnd"/>
-      <w:r>
-        <w:rPr>
-          <w:rFonts w:ascii="Consolas" w:eastAsia="Times New Roman" w:hAnsi="Consolas" w:cs="Times New Roman"/>
-          <w:b/>
-          <w:bCs/>
-          <w:color w:val="D5FF80"/>
-          <w:sz w:val="21"/>
-          <w:szCs w:val="21"/>
-          <w:lang w:eastAsia="nl-BE"/>
-        </w:rPr>
-        <w:t xml:space="preserve"> model extra, </w:t>
-      </w:r>
-      <w:proofErr w:type="spellStart"/>
-      <w:r>
-        <w:rPr>
-          <w:rFonts w:ascii="Consolas" w:eastAsia="Times New Roman" w:hAnsi="Consolas" w:cs="Times New Roman"/>
-          <w:b/>
-          <w:bCs/>
-          <w:color w:val="D5FF80"/>
-          <w:sz w:val="21"/>
-          <w:szCs w:val="21"/>
-          <w:lang w:eastAsia="nl-BE"/>
-        </w:rPr>
-        <w:t>by</w:t>
-      </w:r>
-      <w:proofErr w:type="spellEnd"/>
-      <w:r>
-        <w:rPr>
-          <w:rFonts w:ascii="Consolas" w:eastAsia="Times New Roman" w:hAnsi="Consolas" w:cs="Times New Roman"/>
-          <w:b/>
-          <w:bCs/>
-          <w:color w:val="D5FF80"/>
-          <w:sz w:val="21"/>
-          <w:szCs w:val="21"/>
-          <w:lang w:eastAsia="nl-BE"/>
-        </w:rPr>
-        <w:t xml:space="preserve"> running a </w:t>
-      </w:r>
-      <w:proofErr w:type="spellStart"/>
-      <w:r>
-        <w:rPr>
-          <w:rFonts w:ascii="Consolas" w:eastAsia="Times New Roman" w:hAnsi="Consolas" w:cs="Times New Roman"/>
-          <w:b/>
-          <w:bCs/>
-          <w:color w:val="D5FF80"/>
-          <w:sz w:val="21"/>
-          <w:szCs w:val="21"/>
-          <w:lang w:eastAsia="nl-BE"/>
-        </w:rPr>
-        <w:t>bunch</w:t>
-      </w:r>
-      <w:proofErr w:type="spellEnd"/>
-      <w:r>
-        <w:rPr>
-          <w:rFonts w:ascii="Consolas" w:eastAsia="Times New Roman" w:hAnsi="Consolas" w:cs="Times New Roman"/>
-          <w:b/>
-          <w:bCs/>
-          <w:color w:val="D5FF80"/>
-          <w:sz w:val="21"/>
-          <w:szCs w:val="21"/>
-          <w:lang w:eastAsia="nl-BE"/>
-        </w:rPr>
-        <w:t xml:space="preserve"> of episodes </w:t>
-      </w:r>
-      <w:proofErr w:type="spellStart"/>
-      <w:r>
-        <w:rPr>
-          <w:rFonts w:ascii="Consolas" w:eastAsia="Times New Roman" w:hAnsi="Consolas" w:cs="Times New Roman"/>
-          <w:b/>
-          <w:bCs/>
-          <w:color w:val="D5FF80"/>
-          <w:sz w:val="21"/>
-          <w:szCs w:val="21"/>
-          <w:lang w:eastAsia="nl-BE"/>
-        </w:rPr>
-        <w:t>and</w:t>
-      </w:r>
-      <w:proofErr w:type="spellEnd"/>
-      <w:r>
-        <w:rPr>
-          <w:rFonts w:ascii="Consolas" w:eastAsia="Times New Roman" w:hAnsi="Consolas" w:cs="Times New Roman"/>
-          <w:b/>
-          <w:bCs/>
-          <w:color w:val="D5FF80"/>
-          <w:sz w:val="21"/>
-          <w:szCs w:val="21"/>
-          <w:lang w:eastAsia="nl-BE"/>
-        </w:rPr>
-        <w:t xml:space="preserve"> </w:t>
-      </w:r>
-      <w:proofErr w:type="spellStart"/>
-      <w:r>
-        <w:rPr>
-          <w:rFonts w:ascii="Consolas" w:eastAsia="Times New Roman" w:hAnsi="Consolas" w:cs="Times New Roman"/>
-          <w:b/>
-          <w:bCs/>
-          <w:color w:val="D5FF80"/>
-          <w:sz w:val="21"/>
-          <w:szCs w:val="21"/>
-          <w:lang w:eastAsia="nl-BE"/>
-        </w:rPr>
-        <w:t>republishing</w:t>
-      </w:r>
-      <w:proofErr w:type="spellEnd"/>
-      <w:r>
-        <w:rPr>
-          <w:rFonts w:ascii="Consolas" w:eastAsia="Times New Roman" w:hAnsi="Consolas" w:cs="Times New Roman"/>
-          <w:b/>
-          <w:bCs/>
-          <w:color w:val="D5FF80"/>
-          <w:sz w:val="21"/>
-          <w:szCs w:val="21"/>
-          <w:lang w:eastAsia="nl-BE"/>
-        </w:rPr>
-        <w:t xml:space="preserve"> </w:t>
-      </w:r>
-      <w:proofErr w:type="spellStart"/>
-      <w:r>
-        <w:rPr>
-          <w:rFonts w:ascii="Consolas" w:eastAsia="Times New Roman" w:hAnsi="Consolas" w:cs="Times New Roman"/>
-          <w:b/>
-          <w:bCs/>
-          <w:color w:val="D5FF80"/>
-          <w:sz w:val="21"/>
-          <w:szCs w:val="21"/>
-          <w:lang w:eastAsia="nl-BE"/>
-        </w:rPr>
-        <w:t>that</w:t>
-      </w:r>
-      <w:proofErr w:type="spellEnd"/>
-      <w:r>
-        <w:rPr>
-          <w:rFonts w:ascii="Consolas" w:eastAsia="Times New Roman" w:hAnsi="Consolas" w:cs="Times New Roman"/>
-          <w:b/>
-          <w:bCs/>
-          <w:color w:val="D5FF80"/>
-          <w:sz w:val="21"/>
-          <w:szCs w:val="21"/>
-          <w:lang w:eastAsia="nl-BE"/>
-        </w:rPr>
-        <w:t xml:space="preserve"> </w:t>
-      </w:r>
-      <w:proofErr w:type="spellStart"/>
-      <w:r>
-        <w:rPr>
-          <w:rFonts w:ascii="Consolas" w:eastAsia="Times New Roman" w:hAnsi="Consolas" w:cs="Times New Roman"/>
-          <w:b/>
-          <w:bCs/>
-          <w:color w:val="D5FF80"/>
-          <w:sz w:val="21"/>
-          <w:szCs w:val="21"/>
-          <w:lang w:eastAsia="nl-BE"/>
-        </w:rPr>
-        <w:t>better</w:t>
-      </w:r>
-      <w:proofErr w:type="spellEnd"/>
-      <w:r>
-        <w:rPr>
-          <w:rFonts w:ascii="Consolas" w:eastAsia="Times New Roman" w:hAnsi="Consolas" w:cs="Times New Roman"/>
-          <w:b/>
-          <w:bCs/>
-          <w:color w:val="D5FF80"/>
-          <w:sz w:val="21"/>
-          <w:szCs w:val="21"/>
-          <w:lang w:eastAsia="nl-BE"/>
-        </w:rPr>
-        <w:t xml:space="preserve"> </w:t>
-      </w:r>
-      <w:proofErr w:type="spellStart"/>
-      <w:r>
-        <w:rPr>
-          <w:rFonts w:ascii="Consolas" w:eastAsia="Times New Roman" w:hAnsi="Consolas" w:cs="Times New Roman"/>
-          <w:b/>
-          <w:bCs/>
-          <w:color w:val="D5FF80"/>
-          <w:sz w:val="21"/>
-          <w:szCs w:val="21"/>
-          <w:lang w:eastAsia="nl-BE"/>
-        </w:rPr>
-        <w:t>trained</w:t>
-      </w:r>
-      <w:proofErr w:type="spellEnd"/>
-      <w:r>
-        <w:rPr>
-          <w:rFonts w:ascii="Consolas" w:eastAsia="Times New Roman" w:hAnsi="Consolas" w:cs="Times New Roman"/>
-          <w:b/>
-          <w:bCs/>
-          <w:color w:val="D5FF80"/>
-          <w:sz w:val="21"/>
-          <w:szCs w:val="21"/>
-          <w:lang w:eastAsia="nl-BE"/>
-        </w:rPr>
-        <w:t xml:space="preserve"> model</w:t>
-      </w:r>
-    </w:p>
-    <w:p>
-      <w:pPr>
-        <w:shd w:val="clear" w:color="auto" w:fill="1F2430"/>
-        <w:spacing w:after="240" w:line="285" w:lineRule="atLeast"/>
-        <w:rPr>
-          <w:rFonts w:ascii="Consolas" w:eastAsia="Times New Roman" w:hAnsi="Consolas" w:cs="Times New Roman"/>
-          <w:color w:val="CCCAC2"/>
-          <w:sz w:val="21"/>
-          <w:szCs w:val="21"/>
-          <w:lang w:eastAsia="nl-BE"/>
-        </w:rPr>
-      </w:pPr>
-      <w:r>
-        <w:rPr>
-          <w:rFonts w:ascii="Consolas" w:eastAsia="Times New Roman" w:hAnsi="Consolas" w:cs="Times New Roman"/>
-          <w:color w:val="CCCAC2"/>
-          <w:sz w:val="21"/>
-          <w:szCs w:val="21"/>
-          <w:lang w:eastAsia="nl-BE"/>
-        </w:rPr>
-        <w:lastRenderedPageBreak/>
-        <w:br/>
-      </w:r>
     </w:p>
     <w:p>
       <w:pPr>
@@ -9009,6 +5124,7 @@
     <w:lsdException w:name="HTML Sample" w:semiHidden="1" w:unhideWhenUsed="1"/>
     <w:lsdException w:name="HTML Typewriter" w:semiHidden="1" w:unhideWhenUsed="1"/>
     <w:lsdException w:name="HTML Variable" w:semiHidden="1" w:unhideWhenUsed="1"/>
+    <w:lsdException w:name="Normal Table" w:semiHidden="1" w:unhideWhenUsed="1"/>
     <w:lsdException w:name="annotation subject" w:semiHidden="1" w:unhideWhenUsed="1"/>
     <w:lsdException w:name="No List" w:semiHidden="1" w:unhideWhenUsed="1"/>
     <w:lsdException w:name="Outline List 1" w:semiHidden="1" w:unhideWhenUsed="1"/>
@@ -9055,8 +5171,10 @@
     <w:lsdException w:name="Table Subtle 2" w:semiHidden="1" w:unhideWhenUsed="1"/>
     <w:lsdException w:name="Table Web 1" w:semiHidden="1" w:unhideWhenUsed="1"/>
     <w:lsdException w:name="Table Web 2" w:semiHidden="1" w:unhideWhenUsed="1"/>
+    <w:lsdException w:name="Table Web 3" w:semiHidden="1" w:unhideWhenUsed="1"/>
     <w:lsdException w:name="Balloon Text" w:semiHidden="1" w:unhideWhenUsed="1"/>
     <w:lsdException w:name="Table Grid" w:uiPriority="39"/>
+    <w:lsdException w:name="Table Theme" w:semiHidden="1" w:unhideWhenUsed="1"/>
     <w:lsdException w:name="Placeholder Text" w:semiHidden="1"/>
     <w:lsdException w:name="No Spacing" w:uiPriority="1"/>
     <w:lsdException w:name="Light Shading" w:uiPriority="60"/>
@@ -10079,12 +6197,7 @@
 </file>
 
 <file path=customXml/item2.xml><?xml version="1.0" encoding="utf-8"?>
-<?mso-contentType ?>
-<FormTemplates xmlns="http://schemas.microsoft.com/sharepoint/v3/contenttype/forms">
-  <Display>DocumentLibraryForm</Display>
-  <Edit>DocumentLibraryForm</Edit>
-  <New>DocumentLibraryForm</New>
-</FormTemplates>
+<b:Sources xmlns:b="http://schemas.openxmlformats.org/officeDocument/2006/bibliography" xmlns="http://schemas.openxmlformats.org/officeDocument/2006/bibliography" SelectedStyle="/APA.XSL" StyleName="APA"/>
 </file>
 
 <file path=customXml/item3.xml><?xml version="1.0" encoding="utf-8"?>
@@ -10240,7 +6353,12 @@
 </file>
 
 <file path=customXml/item4.xml><?xml version="1.0" encoding="utf-8"?>
-<b:Sources xmlns:b="http://schemas.openxmlformats.org/officeDocument/2006/bibliography" xmlns="http://schemas.openxmlformats.org/officeDocument/2006/bibliography" SelectedStyle="/APA.XSL" StyleName="APA"/>
+<?mso-contentType ?>
+<FormTemplates xmlns="http://schemas.microsoft.com/sharepoint/v3/contenttype/forms">
+  <Display>DocumentLibraryForm</Display>
+  <Edit>DocumentLibraryForm</Edit>
+  <New>DocumentLibraryForm</New>
+</FormTemplates>
 </file>
 
 <file path=customXml/itemProps1.xml><?xml version="1.0" encoding="utf-8"?>
@@ -10253,9 +6371,9 @@
 </file>
 
 <file path=customXml/itemProps2.xml><?xml version="1.0" encoding="utf-8"?>
-<ds:datastoreItem xmlns:ds="http://schemas.openxmlformats.org/officeDocument/2006/customXml" ds:itemID="{7F113734-79F7-40EA-88EB-A1762DB83BB0}">
+<ds:datastoreItem xmlns:ds="http://schemas.openxmlformats.org/officeDocument/2006/customXml" ds:itemID="{78D1ADC5-8CA9-CE4F-97E2-58376D8F7BF0}">
   <ds:schemaRefs>
-    <ds:schemaRef ds:uri="http://schemas.microsoft.com/sharepoint/v3/contenttype/forms"/>
+    <ds:schemaRef ds:uri="http://schemas.openxmlformats.org/officeDocument/2006/bibliography"/>
   </ds:schemaRefs>
 </ds:datastoreItem>
 </file>
@@ -10279,9 +6397,9 @@
 </file>
 
 <file path=customXml/itemProps4.xml><?xml version="1.0" encoding="utf-8"?>
-<ds:datastoreItem xmlns:ds="http://schemas.openxmlformats.org/officeDocument/2006/customXml" ds:itemID="{78D1ADC5-8CA9-CE4F-97E2-58376D8F7BF0}">
+<ds:datastoreItem xmlns:ds="http://schemas.openxmlformats.org/officeDocument/2006/customXml" ds:itemID="{7F113734-79F7-40EA-88EB-A1762DB83BB0}">
   <ds:schemaRefs>
-    <ds:schemaRef ds:uri="http://schemas.openxmlformats.org/officeDocument/2006/bibliography"/>
+    <ds:schemaRef ds:uri="http://schemas.microsoft.com/sharepoint/v3/contenttype/forms"/>
   </ds:schemaRefs>
 </ds:datastoreItem>
 </file>
--- a/InstallatieHandleiding.docx
+++ b/InstallatieHandleiding.docx
@@ -531,6 +531,78 @@
           <w:lang w:val="nl-NL"/>
         </w:rPr>
       </w:pPr>
+    </w:p>
+    <w:p>
+      <w:pPr>
+        <w:pStyle w:val="ListParagraph"/>
+        <w:rPr>
+          <w:lang w:val="nl-NL"/>
+        </w:rPr>
+      </w:pPr>
+    </w:p>
+    <w:p>
+      <w:pPr>
+        <w:pStyle w:val="ListParagraph"/>
+        <w:ind w:left="0"/>
+        <w:rPr>
+          <w:lang w:val="nl-NL"/>
+        </w:rPr>
+      </w:pPr>
+      <w:r>
+        <w:rPr>
+          <w:lang w:val="nl-NL"/>
+        </w:rPr>
+        <w:t>Omgeving om alle code te runnen is aanwezig inde ZIP/</w:t>
+      </w:r>
+      <w:proofErr w:type="spellStart"/>
+      <w:r>
+        <w:rPr>
+          <w:lang w:val="nl-NL"/>
+        </w:rPr>
+        <w:t>Github</w:t>
+      </w:r>
+      <w:proofErr w:type="spellEnd"/>
+      <w:r>
+        <w:rPr>
+          <w:lang w:val="nl-NL"/>
+        </w:rPr>
+        <w:t xml:space="preserve"> </w:t>
+      </w:r>
+      <w:proofErr w:type="spellStart"/>
+      <w:r>
+        <w:rPr>
+          <w:lang w:val="nl-NL"/>
+        </w:rPr>
+        <w:t>repo</w:t>
+      </w:r>
+      <w:proofErr w:type="spellEnd"/>
+      <w:r>
+        <w:rPr>
+          <w:lang w:val="nl-NL"/>
+        </w:rPr>
+        <w:t xml:space="preserve">: </w:t>
+      </w:r>
+      <w:proofErr w:type="spellStart"/>
+      <w:r>
+        <w:rPr>
+          <w:lang w:val="nl-NL"/>
+        </w:rPr>
+        <w:t>Anaconda.yml</w:t>
+      </w:r>
+      <w:proofErr w:type="spellEnd"/>
+      <w:r>
+        <w:rPr>
+          <w:lang w:val="nl-NL"/>
+        </w:rPr>
+        <w:t>.</w:t>
+      </w:r>
+      <w:r>
+        <w:rPr>
+          <w:lang w:val="nl-NL"/>
+        </w:rPr>
+        <w:br/>
+        <w:t>Een environment voor anaconda, waarmee je alle code kan runnen en gebruiken.</w:t>
+      </w:r>
     </w:p>
     <w:p>
       <w:pPr>
@@ -6191,16 +6263,25 @@
 </file>
 
 <file path=customXml/item1.xml><?xml version="1.0" encoding="utf-8"?>
+<b:Sources xmlns:b="http://schemas.openxmlformats.org/officeDocument/2006/bibliography" xmlns="http://schemas.openxmlformats.org/officeDocument/2006/bibliography" SelectedStyle="/APA.XSL" StyleName="APA"/>
+</file>
+
+<file path=customXml/item2.xml><?xml version="1.0" encoding="utf-8"?>
 <p:properties xmlns:p="http://schemas.microsoft.com/office/2006/metadata/properties" xmlns:xsi="http://www.w3.org/2001/XMLSchema-instance" xmlns:pc="http://schemas.microsoft.com/office/infopath/2007/PartnerControls">
   <documentManagement/>
 </p:properties>
 </file>
 
-<file path=customXml/item2.xml><?xml version="1.0" encoding="utf-8"?>
-<b:Sources xmlns:b="http://schemas.openxmlformats.org/officeDocument/2006/bibliography" xmlns="http://schemas.openxmlformats.org/officeDocument/2006/bibliography" SelectedStyle="/APA.XSL" StyleName="APA"/>
+<file path=customXml/item3.xml><?xml version="1.0" encoding="utf-8"?>
+<?mso-contentType ?>
+<FormTemplates xmlns="http://schemas.microsoft.com/sharepoint/v3/contenttype/forms">
+  <Display>DocumentLibraryForm</Display>
+  <Edit>DocumentLibraryForm</Edit>
+  <New>DocumentLibraryForm</New>
+</FormTemplates>
 </file>
 
-<file path=customXml/item3.xml><?xml version="1.0" encoding="utf-8"?>
+<file path=customXml/item4.xml><?xml version="1.0" encoding="utf-8"?>
 <ct:contentTypeSchema xmlns:ct="http://schemas.microsoft.com/office/2006/metadata/contentType" xmlns:ma="http://schemas.microsoft.com/office/2006/metadata/properties/metaAttributes" ct:_="" ma:_="" ma:contentTypeName="Document" ma:contentTypeID="0x010100AD0185FF4C350E4FBC1D9C6755033037" ma:contentTypeVersion="5" ma:contentTypeDescription="Create a new document." ma:contentTypeScope="" ma:versionID="aa4d988d5914b235ef4d7569df0aea6e">
   <xsd:schema xmlns:xsd="http://www.w3.org/2001/XMLSchema" xmlns:xs="http://www.w3.org/2001/XMLSchema" xmlns:p="http://schemas.microsoft.com/office/2006/metadata/properties" xmlns:ns2="d374f1f6-a7bc-4ce3-8ce4-dbead62070db" targetNamespace="http://schemas.microsoft.com/office/2006/metadata/properties" ma:root="true" ma:fieldsID="b6ffeecf544170e0b8935ee4ae7ba25c" ns2:_="">
     <xsd:import namespace="d374f1f6-a7bc-4ce3-8ce4-dbead62070db"/>
@@ -6352,16 +6433,15 @@
 </ct:contentTypeSchema>
 </file>
 
-<file path=customXml/item4.xml><?xml version="1.0" encoding="utf-8"?>
-<?mso-contentType ?>
-<FormTemplates xmlns="http://schemas.microsoft.com/sharepoint/v3/contenttype/forms">
-  <Display>DocumentLibraryForm</Display>
-  <Edit>DocumentLibraryForm</Edit>
-  <New>DocumentLibraryForm</New>
-</FormTemplates>
+<file path=customXml/itemProps1.xml><?xml version="1.0" encoding="utf-8"?>
+<ds:datastoreItem xmlns:ds="http://schemas.openxmlformats.org/officeDocument/2006/customXml" ds:itemID="{78D1ADC5-8CA9-CE4F-97E2-58376D8F7BF0}">
+  <ds:schemaRefs>
+    <ds:schemaRef ds:uri="http://schemas.openxmlformats.org/officeDocument/2006/bibliography"/>
+  </ds:schemaRefs>
+</ds:datastoreItem>
 </file>
 
-<file path=customXml/itemProps1.xml><?xml version="1.0" encoding="utf-8"?>
+<file path=customXml/itemProps2.xml><?xml version="1.0" encoding="utf-8"?>
 <ds:datastoreItem xmlns:ds="http://schemas.openxmlformats.org/officeDocument/2006/customXml" ds:itemID="{B3D4E95A-F381-439B-8FB2-94D90951DA34}">
   <ds:schemaRefs>
     <ds:schemaRef ds:uri="http://schemas.microsoft.com/office/2006/metadata/properties"/>
@@ -6370,15 +6450,15 @@
 </ds:datastoreItem>
 </file>
 
-<file path=customXml/itemProps2.xml><?xml version="1.0" encoding="utf-8"?>
-<ds:datastoreItem xmlns:ds="http://schemas.openxmlformats.org/officeDocument/2006/customXml" ds:itemID="{78D1ADC5-8CA9-CE4F-97E2-58376D8F7BF0}">
+<file path=customXml/itemProps3.xml><?xml version="1.0" encoding="utf-8"?>
+<ds:datastoreItem xmlns:ds="http://schemas.openxmlformats.org/officeDocument/2006/customXml" ds:itemID="{7F113734-79F7-40EA-88EB-A1762DB83BB0}">
   <ds:schemaRefs>
-    <ds:schemaRef ds:uri="http://schemas.openxmlformats.org/officeDocument/2006/bibliography"/>
+    <ds:schemaRef ds:uri="http://schemas.microsoft.com/sharepoint/v3/contenttype/forms"/>
   </ds:schemaRefs>
 </ds:datastoreItem>
 </file>
 
-<file path=customXml/itemProps3.xml><?xml version="1.0" encoding="utf-8"?>
+<file path=customXml/itemProps4.xml><?xml version="1.0" encoding="utf-8"?>
 <ds:datastoreItem xmlns:ds="http://schemas.openxmlformats.org/officeDocument/2006/customXml" ds:itemID="{276B3B88-A5C6-4E60-BFDF-503C10A4A710}">
   <ds:schemaRefs>
     <ds:schemaRef ds:uri="http://schemas.microsoft.com/office/2006/metadata/contentType"/>
@@ -6394,12 +6474,4 @@
     <ds:schemaRef ds:uri="http://schemas.microsoft.com/internal/obd"/>
   </ds:schemaRefs>
 </ds:datastoreItem>
-</file>
-
-<file path=customXml/itemProps4.xml><?xml version="1.0" encoding="utf-8"?>
-<ds:datastoreItem xmlns:ds="http://schemas.openxmlformats.org/officeDocument/2006/customXml" ds:itemID="{7F113734-79F7-40EA-88EB-A1762DB83BB0}">
-  <ds:schemaRefs>
-    <ds:schemaRef ds:uri="http://schemas.microsoft.com/sharepoint/v3/contenttype/forms"/>
-  </ds:schemaRefs>
-</ds:datastoreItem>
 </file>